--- a/labs/lab02/report/report.docx
+++ b/labs/lab02/report/report.docx
@@ -1,877 +1,5 @@
 
-<file path=word/document.xml><?xml version="1.0" encoding="utf-8"?>
-<w:document xmlns:w="http://schemas.openxmlformats.org/wordprocessingml/2006/main" xmlns:m="http://schemas.openxmlformats.org/officeDocument/2006/math" xmlns:r="http://schemas.openxmlformats.org/officeDocument/2006/relationships" xmlns:o="urn:schemas-microsoft-com:office:office" xmlns:v="urn:schemas-microsoft-com:vml" xmlns:w10="urn:schemas-microsoft-com:office:word" xmlns:a="http://schemas.openxmlformats.org/drawingml/2006/main" xmlns:pic="http://schemas.openxmlformats.org/drawingml/2006/picture" xmlns:wp="http://schemas.openxmlformats.org/drawingml/2006/wordprocessingDrawing">
-  <w:body>
-    <w:p>
-      <w:pPr>
-        <w:pStyle w:val="Title"/>
-      </w:pPr>
-      <w:r>
-        <w:t xml:space="preserve">Шаблон</w:t>
-      </w:r>
-      <w:r>
-        <w:t xml:space="preserve"> </w:t>
-      </w:r>
-      <w:r>
-        <w:t xml:space="preserve">отчёта</w:t>
-      </w:r>
-      <w:r>
-        <w:t xml:space="preserve"> </w:t>
-      </w:r>
-      <w:r>
-        <w:t xml:space="preserve">по</w:t>
-      </w:r>
-      <w:r>
-        <w:t xml:space="preserve"> </w:t>
-      </w:r>
-      <w:r>
-        <w:t xml:space="preserve">лабораторной</w:t>
-      </w:r>
-      <w:r>
-        <w:t xml:space="preserve"> </w:t>
-      </w:r>
-      <w:r>
-        <w:t xml:space="preserve">работе</w:t>
-      </w:r>
-    </w:p>
-    <w:p>
-      <w:pPr>
-        <w:pStyle w:val="Subtitle"/>
-      </w:pPr>
-      <w:r>
-        <w:t xml:space="preserve">Простейший</w:t>
-      </w:r>
-      <w:r>
-        <w:t xml:space="preserve"> </w:t>
-      </w:r>
-      <w:r>
-        <w:t xml:space="preserve">вариант</w:t>
-      </w:r>
-    </w:p>
-    <w:p>
-      <w:pPr>
-        <w:pStyle w:val="Author"/>
-      </w:pPr>
-      <w:r>
-        <w:t xml:space="preserve">Дмитрий</w:t>
-      </w:r>
-      <w:r>
-        <w:t xml:space="preserve"> </w:t>
-      </w:r>
-      <w:r>
-        <w:t xml:space="preserve">Сергеевич</w:t>
-      </w:r>
-      <w:r>
-        <w:t xml:space="preserve"> </w:t>
-      </w:r>
-      <w:r>
-        <w:t xml:space="preserve">Кулябов</w:t>
-      </w:r>
-    </w:p>
-    <w:sdt>
-      <w:sdtPr>
-        <w:docPartObj>
-          <w:docPartGallery w:val="Table of Contents"/>
-          <w:docPartUnique/>
-        </w:docPartObj>
-      </w:sdtPr>
-      <w:sdtContent>
-        <w:p>
-          <w:pPr>
-            <w:pStyle w:val="TOCHeading"/>
-          </w:pPr>
-          <w:r>
-            <w:t xml:space="preserve">Содержание</w:t>
-          </w:r>
-        </w:p>
-        <w:p>
-          <w:r>
-            <w:fldChar w:fldCharType="begin" w:dirty="true"/>
-            <w:instrText xml:space="preserve">TOC \o "1-3" \h \z \u</w:instrText>
-            <w:fldChar w:fldCharType="separate"/>
-            <w:fldChar w:fldCharType="end"/>
-          </w:r>
-        </w:p>
-      </w:sdtContent>
-    </w:sdt>
-    <w:bookmarkStart w:id="20" w:name="цель-работы"/>
-    <w:p>
-      <w:pPr>
-        <w:pStyle w:val="Heading1"/>
-      </w:pPr>
-      <w:r>
-        <w:rPr>
-          <w:rStyle w:val="SectionNumber"/>
-        </w:rPr>
-        <w:t xml:space="preserve">1</w:t>
-      </w:r>
-      <w:r>
-        <w:tab/>
-      </w:r>
-      <w:r>
-        <w:t xml:space="preserve">Цель работы</w:t>
-      </w:r>
-    </w:p>
-    <w:p>
-      <w:pPr>
-        <w:pStyle w:val="FirstParagraph"/>
-      </w:pPr>
-      <w:r>
-        <w:t xml:space="preserve">Здесь приводится формулировка цели лабораторной работы. Формулировки</w:t>
-      </w:r>
-      <w:r>
-        <w:t xml:space="preserve"> </w:t>
-      </w:r>
-      <w:r>
-        <w:t xml:space="preserve">цели для каждой лабораторной работы приведены в методических</w:t>
-      </w:r>
-      <w:r>
-        <w:t xml:space="preserve"> </w:t>
-      </w:r>
-      <w:r>
-        <w:t xml:space="preserve">указаниях.</w:t>
-      </w:r>
-    </w:p>
-    <w:p>
-      <w:pPr>
-        <w:pStyle w:val="BodyText"/>
-      </w:pPr>
-      <w:r>
-        <w:t xml:space="preserve">Цель данного шаблона — максимально упростить подготовку отчётов по</w:t>
-      </w:r>
-      <w:r>
-        <w:t xml:space="preserve"> </w:t>
-      </w:r>
-      <w:r>
-        <w:t xml:space="preserve">лабораторным работам. Модифицируя данный шаблон, студенты смогут без</w:t>
-      </w:r>
-      <w:r>
-        <w:t xml:space="preserve"> </w:t>
-      </w:r>
-      <w:r>
-        <w:t xml:space="preserve">труда подготовить отчёт по лабораторным работам, а также познакомиться</w:t>
-      </w:r>
-      <w:r>
-        <w:t xml:space="preserve"> </w:t>
-      </w:r>
-      <w:r>
-        <w:t xml:space="preserve">с основными возможностями разметки Markdown.</w:t>
-      </w:r>
-    </w:p>
-    <w:bookmarkEnd w:id="20"/>
-    <w:bookmarkStart w:id="21" w:name="задание"/>
-    <w:p>
-      <w:pPr>
-        <w:pStyle w:val="Heading1"/>
-      </w:pPr>
-      <w:r>
-        <w:rPr>
-          <w:rStyle w:val="SectionNumber"/>
-        </w:rPr>
-        <w:t xml:space="preserve">2</w:t>
-      </w:r>
-      <w:r>
-        <w:tab/>
-      </w:r>
-      <w:r>
-        <w:t xml:space="preserve">Задание</w:t>
-      </w:r>
-    </w:p>
-    <w:p>
-      <w:pPr>
-        <w:pStyle w:val="FirstParagraph"/>
-      </w:pPr>
-      <w:r>
-        <w:t xml:space="preserve">Здесь приводится описание задания в соответствии с рекомендациями</w:t>
-      </w:r>
-      <w:r>
-        <w:t xml:space="preserve"> </w:t>
-      </w:r>
-      <w:r>
-        <w:t xml:space="preserve">методического пособия и выданным вариантом.</w:t>
-      </w:r>
-    </w:p>
-    <w:bookmarkEnd w:id="21"/>
-    <w:bookmarkStart w:id="23" w:name="теоретическое-введение"/>
-    <w:p>
-      <w:pPr>
-        <w:pStyle w:val="Heading1"/>
-      </w:pPr>
-      <w:r>
-        <w:rPr>
-          <w:rStyle w:val="SectionNumber"/>
-        </w:rPr>
-        <w:t xml:space="preserve">3</w:t>
-      </w:r>
-      <w:r>
-        <w:tab/>
-      </w:r>
-      <w:r>
-        <w:t xml:space="preserve">Теоретическое введение</w:t>
-      </w:r>
-    </w:p>
-    <w:p>
-      <w:pPr>
-        <w:pStyle w:val="FirstParagraph"/>
-      </w:pPr>
-      <w:r>
-        <w:t xml:space="preserve">Здесь описываются теоретические аспекты, связанные с выполнением работы.</w:t>
-      </w:r>
-    </w:p>
-    <w:p>
-      <w:pPr>
-        <w:pStyle w:val="BodyText"/>
-      </w:pPr>
-      <w:r>
-        <w:t xml:space="preserve">Например, в табл.</w:t>
-      </w:r>
-      <w:r>
-        <w:t xml:space="preserve"> </w:t>
-      </w:r>
-      <w:hyperlink w:anchor="tbl:std-dir">
-        <w:r>
-          <w:rPr>
-            <w:rStyle w:val="Hyperlink"/>
-          </w:rPr>
-          <w:t xml:space="preserve">1</w:t>
-        </w:r>
-      </w:hyperlink>
-      <w:r>
-        <w:t xml:space="preserve"> </w:t>
-      </w:r>
-      <w:r>
-        <w:t xml:space="preserve">приведено краткое описание стандартных каталогов Unix.</w:t>
-      </w:r>
-    </w:p>
-    <w:bookmarkStart w:id="0" w:name="tbl:std-dir"/>
-    <w:bookmarkStart w:id="22" w:name="tbl:std-dir"/>
-    <w:p>
-      <w:pPr>
-        <w:pStyle w:val="TableCaption"/>
-      </w:pPr>
-      <w:r>
-        <w:t xml:space="preserve">Table 1: Описание некоторых каталогов файловой системы GNU Linux</w:t>
-      </w:r>
-      <w:r>
-        <w:t xml:space="preserve"> </w:t>
-      </w:r>
-    </w:p>
-    <w:tbl>
-      <w:tblPr>
-        <w:tblStyle w:val="Table"/>
-        <w:tblW w:type="pct" w:w="5000"/>
-        <w:tblLook w:firstRow="1" w:lastRow="0" w:firstColumn="0" w:lastColumn="0" w:noHBand="0" w:noVBand="0" w:val="0020"/>
-        <w:jc w:val="start"/>
-        <w:tblCaption w:val="Table 1: Описание некоторых каталогов файловой системы GNU Linux "/>
-      </w:tblPr>
-      <w:tblGrid>
-        <w:gridCol w:w="803"/>
-        <w:gridCol w:w="7116"/>
-      </w:tblGrid>
-      <w:tr>
-        <w:trPr>
-          <w:tblHeader w:val="true"/>
-        </w:trPr>
-        <w:tc>
-          <w:tcPr/>
-          <w:p>
-            <w:pPr>
-              <w:pStyle w:val="Compact"/>
-              <w:jc w:val="left"/>
-            </w:pPr>
-            <w:r>
-              <w:t xml:space="preserve">Имя каталога</w:t>
-            </w:r>
-          </w:p>
-        </w:tc>
-        <w:tc>
-          <w:tcPr/>
-          <w:p>
-            <w:pPr>
-              <w:pStyle w:val="Compact"/>
-              <w:jc w:val="left"/>
-            </w:pPr>
-            <w:r>
-              <w:t xml:space="preserve">Описание каталога</w:t>
-            </w:r>
-          </w:p>
-        </w:tc>
-      </w:tr>
-      <w:tr>
-        <w:tc>
-          <w:tcPr/>
-          <w:p>
-            <w:pPr>
-              <w:pStyle w:val="Compact"/>
-              <w:jc w:val="left"/>
-            </w:pPr>
-            <w:r>
-              <w:rPr>
-                <w:rStyle w:val="VerbatimChar"/>
-              </w:rPr>
-              <w:t xml:space="preserve">/</w:t>
-            </w:r>
-          </w:p>
-        </w:tc>
-        <w:tc>
-          <w:tcPr/>
-          <w:p>
-            <w:pPr>
-              <w:pStyle w:val="Compact"/>
-              <w:jc w:val="left"/>
-            </w:pPr>
-            <w:r>
-              <w:t xml:space="preserve">Корневая директория, содержащая всю файловую</w:t>
-            </w:r>
-          </w:p>
-        </w:tc>
-      </w:tr>
-      <w:tr>
-        <w:tc>
-          <w:tcPr/>
-          <w:p>
-            <w:pPr>
-              <w:pStyle w:val="Compact"/>
-              <w:jc w:val="left"/>
-            </w:pPr>
-            <w:r>
-              <w:rPr>
-                <w:rStyle w:val="VerbatimChar"/>
-              </w:rPr>
-              <w:t xml:space="preserve">/bin</w:t>
-            </w:r>
-          </w:p>
-        </w:tc>
-        <w:tc>
-          <w:tcPr/>
-          <w:p>
-            <w:pPr>
-              <w:pStyle w:val="Compact"/>
-              <w:jc w:val="left"/>
-            </w:pPr>
-            <w:r>
-              <w:t xml:space="preserve">Основные системные утилиты, необходимые как в однопользовательском режиме, так и при обычной работе всем пользователям</w:t>
-            </w:r>
-          </w:p>
-        </w:tc>
-      </w:tr>
-      <w:tr>
-        <w:tc>
-          <w:tcPr/>
-          <w:p>
-            <w:pPr>
-              <w:pStyle w:val="Compact"/>
-              <w:jc w:val="left"/>
-            </w:pPr>
-            <w:r>
-              <w:rPr>
-                <w:rStyle w:val="VerbatimChar"/>
-              </w:rPr>
-              <w:t xml:space="preserve">/etc</w:t>
-            </w:r>
-          </w:p>
-        </w:tc>
-        <w:tc>
-          <w:tcPr/>
-          <w:p>
-            <w:pPr>
-              <w:pStyle w:val="Compact"/>
-              <w:jc w:val="left"/>
-            </w:pPr>
-            <w:r>
-              <w:t xml:space="preserve">Общесистемные конфигурационные файлы и файлы конфигурации установленных программ</w:t>
-            </w:r>
-          </w:p>
-        </w:tc>
-      </w:tr>
-      <w:tr>
-        <w:tc>
-          <w:tcPr/>
-          <w:p>
-            <w:pPr>
-              <w:pStyle w:val="Compact"/>
-              <w:jc w:val="left"/>
-            </w:pPr>
-            <w:r>
-              <w:rPr>
-                <w:rStyle w:val="VerbatimChar"/>
-              </w:rPr>
-              <w:t xml:space="preserve">/home</w:t>
-            </w:r>
-          </w:p>
-        </w:tc>
-        <w:tc>
-          <w:tcPr/>
-          <w:p>
-            <w:pPr>
-              <w:pStyle w:val="Compact"/>
-              <w:jc w:val="left"/>
-            </w:pPr>
-            <w:r>
-              <w:t xml:space="preserve">Содержит домашние директории пользователей, которые, в свою очередь, содержат персональные настройки и данные пользователя</w:t>
-            </w:r>
-          </w:p>
-        </w:tc>
-      </w:tr>
-      <w:tr>
-        <w:tc>
-          <w:tcPr/>
-          <w:p>
-            <w:pPr>
-              <w:pStyle w:val="Compact"/>
-              <w:jc w:val="left"/>
-            </w:pPr>
-            <w:r>
-              <w:rPr>
-                <w:rStyle w:val="VerbatimChar"/>
-              </w:rPr>
-              <w:t xml:space="preserve">/media</w:t>
-            </w:r>
-          </w:p>
-        </w:tc>
-        <w:tc>
-          <w:tcPr/>
-          <w:p>
-            <w:pPr>
-              <w:pStyle w:val="Compact"/>
-              <w:jc w:val="left"/>
-            </w:pPr>
-            <w:r>
-              <w:t xml:space="preserve">Точки монтирования для сменных носителей</w:t>
-            </w:r>
-          </w:p>
-        </w:tc>
-      </w:tr>
-      <w:tr>
-        <w:tc>
-          <w:tcPr/>
-          <w:p>
-            <w:pPr>
-              <w:pStyle w:val="Compact"/>
-              <w:jc w:val="left"/>
-            </w:pPr>
-            <w:r>
-              <w:rPr>
-                <w:rStyle w:val="VerbatimChar"/>
-              </w:rPr>
-              <w:t xml:space="preserve">/root</w:t>
-            </w:r>
-          </w:p>
-        </w:tc>
-        <w:tc>
-          <w:tcPr/>
-          <w:p>
-            <w:pPr>
-              <w:pStyle w:val="Compact"/>
-              <w:jc w:val="left"/>
-            </w:pPr>
-            <w:r>
-              <w:t xml:space="preserve">Домашняя директория пользователя</w:t>
-            </w:r>
-            <w:r>
-              <w:t xml:space="preserve"> </w:t>
-            </w:r>
-            <w:r>
-              <w:rPr>
-                <w:rStyle w:val="VerbatimChar"/>
-              </w:rPr>
-              <w:t xml:space="preserve">root</w:t>
-            </w:r>
-          </w:p>
-        </w:tc>
-      </w:tr>
-      <w:tr>
-        <w:tc>
-          <w:tcPr/>
-          <w:p>
-            <w:pPr>
-              <w:pStyle w:val="Compact"/>
-              <w:jc w:val="left"/>
-            </w:pPr>
-            <w:r>
-              <w:rPr>
-                <w:rStyle w:val="VerbatimChar"/>
-              </w:rPr>
-              <w:t xml:space="preserve">/tmp</w:t>
-            </w:r>
-          </w:p>
-        </w:tc>
-        <w:tc>
-          <w:tcPr/>
-          <w:p>
-            <w:pPr>
-              <w:pStyle w:val="Compact"/>
-              <w:jc w:val="left"/>
-            </w:pPr>
-            <w:r>
-              <w:t xml:space="preserve">Временные файлы</w:t>
-            </w:r>
-          </w:p>
-        </w:tc>
-      </w:tr>
-      <w:tr>
-        <w:tc>
-          <w:tcPr/>
-          <w:p>
-            <w:pPr>
-              <w:pStyle w:val="Compact"/>
-              <w:jc w:val="left"/>
-            </w:pPr>
-            <w:r>
-              <w:rPr>
-                <w:rStyle w:val="VerbatimChar"/>
-              </w:rPr>
-              <w:t xml:space="preserve">/usr</w:t>
-            </w:r>
-          </w:p>
-        </w:tc>
-        <w:tc>
-          <w:tcPr/>
-          <w:p>
-            <w:pPr>
-              <w:pStyle w:val="Compact"/>
-              <w:jc w:val="left"/>
-            </w:pPr>
-            <w:r>
-              <w:t xml:space="preserve">Вторичная иерархия для данных пользователя</w:t>
-            </w:r>
-          </w:p>
-        </w:tc>
-      </w:tr>
-    </w:tbl>
-    <w:bookmarkEnd w:id="22"/>
-    <w:bookmarkEnd w:id="0"/>
-    <w:p>
-      <w:pPr>
-        <w:pStyle w:val="BodyText"/>
-      </w:pPr>
-      <w:r>
-        <w:t xml:space="preserve">Более подробно об Unix см. в</w:t>
-      </w:r>
-      <w:r>
-        <w:t xml:space="preserve"> </w:t>
-      </w:r>
-      <w:r>
-        <w:t xml:space="preserve">[1–6]</w:t>
-      </w:r>
-      <w:r>
-        <w:t xml:space="preserve">.</w:t>
-      </w:r>
-    </w:p>
-    <w:bookmarkEnd w:id="23"/>
-    <w:bookmarkStart w:id="27" w:name="выполнение-лабораторной-работы"/>
-    <w:p>
-      <w:pPr>
-        <w:pStyle w:val="Heading1"/>
-      </w:pPr>
-      <w:r>
-        <w:rPr>
-          <w:rStyle w:val="SectionNumber"/>
-        </w:rPr>
-        <w:t xml:space="preserve">4</w:t>
-      </w:r>
-      <w:r>
-        <w:tab/>
-      </w:r>
-      <w:r>
-        <w:t xml:space="preserve">Выполнение лабораторной работы</w:t>
-      </w:r>
-    </w:p>
-    <w:p>
-      <w:pPr>
-        <w:pStyle w:val="FirstParagraph"/>
-      </w:pPr>
-      <w:r>
-        <w:t xml:space="preserve">Описываются проведённые действия, в качестве иллюстрации даётся ссылка на иллюстрацию (рис. ??).</w:t>
-      </w:r>
-    </w:p>
-    <w:p>
-      <w:pPr>
-        <w:pStyle w:val="CaptionedFigure"/>
-      </w:pPr>
-      <w:r>
-        <w:drawing>
-          <wp:inline>
-            <wp:extent cx="3733800" cy="2800350"/>
-            <wp:effectExtent b="0" l="0" r="0" t="0"/>
-            <wp:docPr descr="Название рисунка" title="fig:" id="25" name="Picture"/>
-            <a:graphic>
-              <a:graphicData uri="http://schemas.openxmlformats.org/drawingml/2006/picture">
-                <pic:pic>
-                  <pic:nvPicPr>
-                    <pic:cNvPr descr="image/placeimg_800_600_tech.jpg" id="26" name="Picture"/>
-                    <pic:cNvPicPr>
-                      <a:picLocks noChangeArrowheads="1" noChangeAspect="1"/>
-                    </pic:cNvPicPr>
-                  </pic:nvPicPr>
-                  <pic:blipFill>
-                    <a:blip r:embed="rId24"/>
-                    <a:stretch>
-                      <a:fillRect/>
-                    </a:stretch>
-                  </pic:blipFill>
-                  <pic:spPr bwMode="auto">
-                    <a:xfrm>
-                      <a:off x="0" y="0"/>
-                      <a:ext cx="3733800" cy="2800350"/>
-                    </a:xfrm>
-                    <a:prstGeom prst="rect">
-                      <a:avLst/>
-                    </a:prstGeom>
-                    <a:noFill/>
-                    <a:ln w="9525">
-                      <a:noFill/>
-                      <a:headEnd/>
-                      <a:tailEnd/>
-                    </a:ln>
-                  </pic:spPr>
-                </pic:pic>
-              </a:graphicData>
-            </a:graphic>
-          </wp:inline>
-        </w:drawing>
-      </w:r>
-    </w:p>
-    <w:p>
-      <w:pPr>
-        <w:pStyle w:val="ImageCaption"/>
-      </w:pPr>
-      <w:r>
-        <w:t xml:space="preserve">Название рисунка</w:t>
-      </w:r>
-    </w:p>
-    <w:bookmarkEnd w:id="27"/>
-    <w:bookmarkStart w:id="28" w:name="выводы"/>
-    <w:p>
-      <w:pPr>
-        <w:pStyle w:val="Heading1"/>
-      </w:pPr>
-      <w:r>
-        <w:rPr>
-          <w:rStyle w:val="SectionNumber"/>
-        </w:rPr>
-        <w:t xml:space="preserve">5</w:t>
-      </w:r>
-      <w:r>
-        <w:tab/>
-      </w:r>
-      <w:r>
-        <w:t xml:space="preserve">Выводы</w:t>
-      </w:r>
-    </w:p>
-    <w:p>
-      <w:pPr>
-        <w:pStyle w:val="FirstParagraph"/>
-      </w:pPr>
-      <w:r>
-        <w:t xml:space="preserve">Здесь кратко описываются итоги проделанной работы.</w:t>
-      </w:r>
-    </w:p>
-    <w:bookmarkEnd w:id="28"/>
-    <w:bookmarkStart w:id="39" w:name="список-литературы"/>
-    <w:p>
-      <w:pPr>
-        <w:pStyle w:val="Heading1"/>
-      </w:pPr>
-      <w:r>
-        <w:t xml:space="preserve">Список литературы</w:t>
-      </w:r>
-    </w:p>
-    <w:bookmarkStart w:id="38" w:name="refs"/>
-    <w:bookmarkStart w:id="30" w:name="ref-gnu-doc:bash"/>
-    <w:p>
-      <w:pPr>
-        <w:pStyle w:val="Bibliography"/>
-      </w:pPr>
-      <w:r>
-        <w:t xml:space="preserve">1.</w:t>
-      </w:r>
-      <w:r>
-        <w:t xml:space="preserve"> </w:t>
-      </w:r>
-      <w:r>
-        <w:t xml:space="preserve">	</w:t>
-      </w:r>
-      <w:r>
-        <w:t xml:space="preserve">GNU Bash Manual</w:t>
-      </w:r>
-      <w:r>
-        <w:t xml:space="preserve"> </w:t>
-      </w:r>
-      <w:r>
-        <w:t xml:space="preserve">[Электронный ресурс]. Free Software Foundation, 2016. URL:</w:t>
-      </w:r>
-      <w:r>
-        <w:t xml:space="preserve"> </w:t>
-      </w:r>
-      <w:hyperlink r:id="rId29">
-        <w:r>
-          <w:rPr>
-            <w:rStyle w:val="Hyperlink"/>
-          </w:rPr>
-          <w:t xml:space="preserve">https://www.gnu.org/software/bash/manual/</w:t>
-        </w:r>
-      </w:hyperlink>
-      <w:r>
-        <w:t xml:space="preserve">.</w:t>
-      </w:r>
-    </w:p>
-    <w:bookmarkEnd w:id="30"/>
-    <w:bookmarkStart w:id="32" w:name="ref-newham:2005:bash"/>
-    <w:p>
-      <w:pPr>
-        <w:pStyle w:val="Bibliography"/>
-      </w:pPr>
-      <w:r>
-        <w:t xml:space="preserve">2.</w:t>
-      </w:r>
-      <w:r>
-        <w:t xml:space="preserve"> </w:t>
-      </w:r>
-      <w:r>
-        <w:t xml:space="preserve">	</w:t>
-      </w:r>
-      <w:r>
-        <w:t xml:space="preserve">Newham C.</w:t>
-      </w:r>
-      <w:r>
-        <w:t xml:space="preserve"> </w:t>
-      </w:r>
-      <w:hyperlink r:id="rId31">
-        <w:r>
-          <w:rPr>
-            <w:rStyle w:val="Hyperlink"/>
-          </w:rPr>
-          <w:t xml:space="preserve">Learning the bash Shell: Unix Shell Programming</w:t>
-        </w:r>
-      </w:hyperlink>
-      <w:r>
-        <w:t xml:space="preserve">. O’Reilly Media, 2005. 354 с.</w:t>
-      </w:r>
-    </w:p>
-    <w:bookmarkEnd w:id="32"/>
-    <w:bookmarkStart w:id="33" w:name="ref-zarrelli:2017:bash"/>
-    <w:p>
-      <w:pPr>
-        <w:pStyle w:val="Bibliography"/>
-      </w:pPr>
-      <w:r>
-        <w:t xml:space="preserve">3.</w:t>
-      </w:r>
-      <w:r>
-        <w:t xml:space="preserve"> </w:t>
-      </w:r>
-      <w:r>
-        <w:t xml:space="preserve">	</w:t>
-      </w:r>
-      <w:r>
-        <w:t xml:space="preserve">Zarrelli G.</w:t>
-      </w:r>
-      <w:r>
-        <w:t xml:space="preserve"> </w:t>
-      </w:r>
-      <w:r>
-        <w:t xml:space="preserve">Mastering Bash</w:t>
-      </w:r>
-      <w:r>
-        <w:t xml:space="preserve">. Packt Publishing, 2017. 502 с.</w:t>
-      </w:r>
-    </w:p>
-    <w:bookmarkEnd w:id="33"/>
-    <w:bookmarkStart w:id="35" w:name="ref-robbins:2013:bash"/>
-    <w:p>
-      <w:pPr>
-        <w:pStyle w:val="Bibliography"/>
-      </w:pPr>
-      <w:r>
-        <w:t xml:space="preserve">4.</w:t>
-      </w:r>
-      <w:r>
-        <w:t xml:space="preserve"> </w:t>
-      </w:r>
-      <w:r>
-        <w:t xml:space="preserve">	</w:t>
-      </w:r>
-      <w:r>
-        <w:t xml:space="preserve">Robbins A.</w:t>
-      </w:r>
-      <w:r>
-        <w:t xml:space="preserve"> </w:t>
-      </w:r>
-      <w:hyperlink r:id="rId34">
-        <w:r>
-          <w:rPr>
-            <w:rStyle w:val="Hyperlink"/>
-          </w:rPr>
-          <w:t xml:space="preserve">Bash Pocket Reference</w:t>
-        </w:r>
-      </w:hyperlink>
-      <w:r>
-        <w:t xml:space="preserve">. O’Reilly Media, 2016. 156 с.</w:t>
-      </w:r>
-    </w:p>
-    <w:bookmarkEnd w:id="35"/>
-    <w:bookmarkStart w:id="36" w:name="ref-tannenbaum:arch-pc:ru"/>
-    <w:p>
-      <w:pPr>
-        <w:pStyle w:val="Bibliography"/>
-      </w:pPr>
-      <w:r>
-        <w:t xml:space="preserve">5.</w:t>
-      </w:r>
-      <w:r>
-        <w:t xml:space="preserve"> </w:t>
-      </w:r>
-      <w:r>
-        <w:t xml:space="preserve">	</w:t>
-      </w:r>
-      <w:r>
-        <w:t xml:space="preserve">Таненбаум Э.</w:t>
-      </w:r>
-      <w:r>
-        <w:t xml:space="preserve"> </w:t>
-      </w:r>
-      <w:r>
-        <w:t xml:space="preserve">Архитектура компьютера</w:t>
-      </w:r>
-      <w:r>
-        <w:t xml:space="preserve">. 6-е изд. СПб.: Питер, 2013. 874 с.</w:t>
-      </w:r>
-    </w:p>
-    <w:bookmarkEnd w:id="36"/>
-    <w:bookmarkStart w:id="37" w:name="ref-tannenbaum:modern-os:ru"/>
-    <w:p>
-      <w:pPr>
-        <w:pStyle w:val="Bibliography"/>
-      </w:pPr>
-      <w:r>
-        <w:t xml:space="preserve">6.</w:t>
-      </w:r>
-      <w:r>
-        <w:t xml:space="preserve"> </w:t>
-      </w:r>
-      <w:r>
-        <w:t xml:space="preserve">	</w:t>
-      </w:r>
-      <w:r>
-        <w:t xml:space="preserve">Таненбаум Э., Бос Х.</w:t>
-      </w:r>
-      <w:r>
-        <w:t xml:space="preserve"> </w:t>
-      </w:r>
-      <w:r>
-        <w:t xml:space="preserve">Современные операционные системы</w:t>
-      </w:r>
-      <w:r>
-        <w:t xml:space="preserve">. 4-е изд. СПб.: Питер, 2015. 1120 с.</w:t>
-      </w:r>
-    </w:p>
-    <w:bookmarkEnd w:id="37"/>
-    <w:bookmarkEnd w:id="38"/>
-    <w:bookmarkEnd w:id="39"/>
-    <w:sectPr/>
-  </w:body>
-</w:document>
+<file path=word/document.xml><?xml version="1.0" encoding="UTF-8"?><w:document xmlns:w="http://schemas.openxmlformats.org/wordprocessingml/2006/main" xmlns:m="http://schemas.openxmlformats.org/officeDocument/2006/math" xmlns:r="http://schemas.openxmlformats.org/officeDocument/2006/relationships" xmlns:o="urn:schemas-microsoft-com:office:office" xmlns:v="urn:schemas-microsoft-com:vml" xmlns:w10="urn:schemas-microsoft-com:office:word" xmlns:a="http://schemas.openxmlformats.org/drawingml/2006/main" xmlns:pic="http://schemas.openxmlformats.org/drawingml/2006/picture" xmlns:wp="http://schemas.openxmlformats.org/drawingml/2006/wordprocessingDrawing"><w:body><w:p><w:pPr><w:pStyle w:val="Title" /></w:pPr><w:r><w:t xml:space="preserve">Отчет</w:t></w:r><w:r><w:t xml:space="preserve"> </w:t></w:r><w:r><w:t xml:space="preserve">по</w:t></w:r><w:r><w:t xml:space="preserve"> </w:t></w:r><w:r><w:t xml:space="preserve">лабораторной</w:t></w:r><w:r><w:t xml:space="preserve"> </w:t></w:r><w:r><w:t xml:space="preserve">работе</w:t></w:r><w:r><w:t xml:space="preserve"> </w:t></w:r><w:r><w:t xml:space="preserve">№2</w:t></w:r></w:p><w:p><w:pPr><w:pStyle w:val="Subtitle" /></w:pPr><w:r><w:t xml:space="preserve">Дисциплина:</w:t></w:r><w:r><w:t xml:space="preserve"> </w:t></w:r><w:r><w:t xml:space="preserve">Математическое</w:t></w:r><w:r><w:t xml:space="preserve"> </w:t></w:r><w:r><w:t xml:space="preserve">моделирование</w:t></w:r></w:p><w:p><w:pPr><w:pStyle w:val="Author" /></w:pPr><w:r><w:t xml:space="preserve">Выполнила:</w:t></w:r><w:r><w:t xml:space="preserve"> </w:t></w:r><w:r><w:t xml:space="preserve">Губина</w:t></w:r><w:r><w:t xml:space="preserve"> </w:t></w:r><w:r><w:t xml:space="preserve">Ольга</w:t></w:r><w:r><w:t xml:space="preserve"> </w:t></w:r><w:r><w:t xml:space="preserve">Вячеславовна</w:t></w:r></w:p><w:sdt><w:sdtPr><w:docPartObj><w:docPartGallery w:val="Table of Contents" /><w:docPartUnique /></w:docPartObj></w:sdtPr><w:sdtContent><w:p><w:pPr><w:pStyle w:val="TOCHeading" /></w:pPr><w:r><w:t xml:space="preserve">Содержание</w:t></w:r></w:p><w:p><w:r><w:fldChar w:fldCharType="begin" w:dirty="true" /><w:instrText xml:space="preserve">TOC \o &quot;1-3&quot; \h \z \u</w:instrText><w:fldChar w:fldCharType="separate" /><w:fldChar w:fldCharType="end" /></w:r></w:p></w:sdtContent></w:sdt><w:bookmarkStart w:id="20" w:name="цель-работы" /><w:p><w:pPr><w:pStyle w:val="Heading1" /></w:pPr><w:r><w:rPr><w:rStyle w:val="SectionNumber" /></w:rPr><w:t xml:space="preserve">1</w:t></w:r><w:r><w:tab /></w:r><w:r><w:t xml:space="preserve">Цель работы</w:t></w:r></w:p><w:p><w:pPr><w:pStyle w:val="FirstParagraph" /></w:pPr><w:r><w:rPr><w:bCs /><w:b /></w:rPr><w:t xml:space="preserve">Цель работы:</w:t></w:r><w:r><w:t xml:space="preserve"> </w:t></w:r><w:r><w:t xml:space="preserve">Изучить языки Julia и OpenModelica, освоить моделирование реальных математических задач с их помощью.</w:t></w:r></w:p><w:bookmarkEnd w:id="20" /><w:bookmarkStart w:id="21" w:name="задание" /><w:p><w:pPr><w:pStyle w:val="Heading1" /></w:pPr><w:r><w:rPr><w:rStyle w:val="SectionNumber" /></w:rPr><w:t xml:space="preserve">2</w:t></w:r><w:r><w:tab /></w:r><w:r><w:t xml:space="preserve">Задание</w:t></w:r></w:p><w:p><w:pPr><w:numPr><w:ilvl w:val="0" /><w:numId w:val="1001" /></w:numPr><w:pStyle w:val="Compact" /></w:pPr><w:r><w:t xml:space="preserve">Записать уравнение, описывающее движение катера, с начальными</w:t></w:r><w:r><w:t xml:space="preserve"> </w:t></w:r><w:r><w:t xml:space="preserve">условиями для двух случаев (в зависимости от расположения катера</w:t></w:r><w:r><w:t xml:space="preserve"> </w:t></w:r><w:r><w:t xml:space="preserve">относительно лодки в начальный момент времени).</w:t></w:r></w:p><w:p><w:pPr><w:numPr><w:ilvl w:val="0" /><w:numId w:val="1001" /></w:numPr><w:pStyle w:val="Compact" /></w:pPr><w:r><w:t xml:space="preserve">Построить траекторию движения катера и лодки для двух случаев.</w:t></w:r></w:p><w:p><w:pPr><w:numPr><w:ilvl w:val="0" /><w:numId w:val="1001" /></w:numPr><w:pStyle w:val="Compact" /></w:pPr><w:r><w:t xml:space="preserve">Найти точку пересечения траектории катера и лодки.</w:t></w:r></w:p><w:bookmarkEnd w:id="21" /><w:bookmarkStart w:id="22" w:name="теоретическое-введение" /><w:p><w:pPr><w:pStyle w:val="Heading1" /></w:pPr><w:r><w:rPr><w:rStyle w:val="SectionNumber" /></w:rPr><w:t xml:space="preserve">3</w:t></w:r><w:r><w:tab /></w:r><w:r><w:t xml:space="preserve">Теоретическое введение</w:t></w:r></w:p><w:p><w:pPr><w:pStyle w:val="FirstParagraph" /></w:pPr><w:r><w:t xml:space="preserve">В данной работе нам предстоит познакомиться с такими языками программи рования мат. вычислений как Julia и OpenModelica.</w:t></w:r></w:p><w:p><w:pPr><w:pStyle w:val="BodyText" /></w:pPr><w:r><w:rPr><w:bCs /><w:b /></w:rPr><w:t xml:space="preserve">Julia</w:t></w:r><w:r><w:t xml:space="preserve"> </w:t></w:r><w:r><w:t xml:space="preserve">— высокоуровневый высокопроизводительный свободный язык программирования с динамической типизацией, созданный для математических вычислений.</w:t></w:r><w:r><w:t xml:space="preserve">[1]</w:t></w:r><w:r><w:t xml:space="preserve"> </w:t></w:r><w:r><w:t xml:space="preserve">Эффективен также и для написания программ общего назначения. С документацией языка можно ознакомиться на официальном сайте в разделе документации.</w:t></w:r><w:r><w:t xml:space="preserve">[2]</w:t></w:r></w:p><w:p><w:pPr><w:pStyle w:val="BodyText" /></w:pPr><w:r><w:rPr><w:bCs /><w:b /></w:rPr><w:t xml:space="preserve">OpenModelica</w:t></w:r><w:r><w:t xml:space="preserve"> </w:t></w:r><w:r><w:t xml:space="preserve">— свободное открытое программное обеспечение для моделирования, симуляции, оптимизации и анализа сложных динамических систем. Основано на языке Modelica.</w:t></w:r></w:p><w:p><w:pPr><w:pStyle w:val="BodyText" /></w:pPr><w:r><w:t xml:space="preserve">Активно развивается Open Source Modelica Consortium,некоммерческой неправительственной организацией. Open Source Modelica Consortium является совместным проектом RISE SICS East AB и Линчёпингского университета.</w:t></w:r></w:p><w:p><w:pPr><w:pStyle w:val="BodyText" /></w:pPr><w:r><w:t xml:space="preserve">OpenModelica используется в академической среде и на производстве. В промышленности используется в области оптимизации энергоснабжения, автомобилестроении и водоочистке.</w:t></w:r></w:p><w:p><w:pPr><w:pStyle w:val="BodyText" /></w:pPr><w:r><w:t xml:space="preserve">Включает блоки:</w:t></w:r><w:r><w:t xml:space="preserve"> </w:t></w:r><w:r><w:t xml:space="preserve">- механики</w:t></w:r><w:r><w:t xml:space="preserve"> </w:t></w:r><w:r><w:t xml:space="preserve">- электрики</w:t></w:r><w:r><w:t xml:space="preserve"> </w:t></w:r><w:r><w:t xml:space="preserve">- электроники</w:t></w:r><w:r><w:t xml:space="preserve"> </w:t></w:r><w:r><w:t xml:space="preserve">- электродвигатели</w:t></w:r><w:r><w:t xml:space="preserve"> </w:t></w:r><w:r><w:t xml:space="preserve">- гидравлики</w:t></w:r><w:r><w:t xml:space="preserve"> </w:t></w:r><w:r><w:t xml:space="preserve">- термодинамики</w:t></w:r><w:r><w:t xml:space="preserve"> </w:t></w:r><w:r><w:t xml:space="preserve">- элементы управления и т. д.</w:t></w:r></w:p><w:p><w:pPr><w:pStyle w:val="BodyText" /></w:pPr><w:r><w:t xml:space="preserve">По своим возможностям приближается к таким вычислительным средам как Matlab Simulink, Scilab xCos, имея при этом значительно более удобное представление системы уравнений исследуемого блока (фактически без существенного преобразования и без сведения к форме Коши, остаётся лишь задать начальные условия и записать уравнения в скоростях).</w:t></w:r><w:r><w:t xml:space="preserve">[3]</w:t></w:r></w:p><w:bookmarkEnd w:id="22" /><w:bookmarkStart w:id="41" w:name="выполнение-лабораторной-работы" /><w:p><w:pPr><w:pStyle w:val="Heading1" /></w:pPr><w:r><w:rPr><w:rStyle w:val="SectionNumber" /></w:rPr><w:t xml:space="preserve">4</w:t></w:r><w:r><w:tab /></w:r><w:r><w:t xml:space="preserve">Выполнение лабораторной работы</w:t></w:r></w:p><w:p><w:pPr><w:numPr><w:ilvl w:val="0" /><w:numId w:val="1002" /></w:numPr><w:pStyle w:val="Compact" /></w:pPr><w:r><w:t xml:space="preserve">Первое, что необходимо было сделать, это установить недостающие пакеты. Таким обрызом была произведена установка Julia через менеджер пакетов choco (рис. [??]) и OpenModelica через официальный установщик (рис. [??]).</w:t></w:r></w:p><w:p><w:pPr><w:pStyle w:val="CaptionedFigure" /></w:pPr><w:r><w:drawing><wp:inline><wp:extent cx="3733800" cy="1392515" /><wp:effectExtent b="0" l="0" r="0" t="0" /><wp:docPr descr="Установка Julia" title="fig:" id="24" name="Picture" /><a:graphic><a:graphicData uri="http://schemas.openxmlformats.org/drawingml/2006/picture"><pic:pic><pic:nvPicPr><pic:cNvPr descr="./image/1.png" id="25" name="Picture" /><pic:cNvPicPr><a:picLocks noChangeArrowheads="1" noChangeAspect="1" /></pic:cNvPicPr></pic:nvPicPr><pic:blipFill><a:blip r:embed="rId23" /><a:stretch><a:fillRect /></a:stretch></pic:blipFill><pic:spPr bwMode="auto"><a:xfrm><a:off x="0" y="0" /><a:ext cx="3733800" cy="1392515" /></a:xfrm><a:prstGeom prst="rect"><a:avLst /></a:prstGeom><a:noFill /><a:ln w="9525"><a:noFill /><a:headEnd /><a:tailEnd /></a:ln></pic:spPr></pic:pic></a:graphicData></a:graphic></wp:inline></w:drawing></w:r></w:p><w:p><w:pPr><w:pStyle w:val="ImageCaption" /></w:pPr><w:r><w:t xml:space="preserve">Установка Julia</w:t></w:r></w:p><w:p><w:pPr><w:pStyle w:val="CaptionedFigure" /></w:pPr><w:r><w:drawing><wp:inline><wp:extent cx="3733800" cy="1549089" /><wp:effectExtent b="0" l="0" r="0" t="0" /><wp:docPr descr="Проверка работы Julia" title="fig:" id="27" name="Picture" /><a:graphic><a:graphicData uri="http://schemas.openxmlformats.org/drawingml/2006/picture"><pic:pic><pic:nvPicPr><pic:cNvPr descr="./image/2.png" id="28" name="Picture" /><pic:cNvPicPr><a:picLocks noChangeArrowheads="1" noChangeAspect="1" /></pic:cNvPicPr></pic:nvPicPr><pic:blipFill><a:blip r:embed="rId26" /><a:stretch><a:fillRect /></a:stretch></pic:blipFill><pic:spPr bwMode="auto"><a:xfrm><a:off x="0" y="0" /><a:ext cx="3733800" cy="1549089" /></a:xfrm><a:prstGeom prst="rect"><a:avLst /></a:prstGeom><a:noFill /><a:ln w="9525"><a:noFill /><a:headEnd /><a:tailEnd /></a:ln></pic:spPr></pic:pic></a:graphicData></a:graphic></wp:inline></w:drawing></w:r></w:p><w:p><w:pPr><w:pStyle w:val="ImageCaption" /></w:pPr><w:r><w:t xml:space="preserve">Проверка работы Julia</w:t></w:r></w:p><w:p><w:pPr><w:pStyle w:val="CaptionedFigure" /></w:pPr><w:r><w:drawing><wp:inline><wp:extent cx="3733800" cy="2900737" /><wp:effectExtent b="0" l="0" r="0" t="0" /><wp:docPr descr="Установка OpenModelica" title="fig:" id="30" name="Picture" /><a:graphic><a:graphicData uri="http://schemas.openxmlformats.org/drawingml/2006/picture"><pic:pic><pic:nvPicPr><pic:cNvPr descr="./image/3.png" id="31" name="Picture" /><pic:cNvPicPr><a:picLocks noChangeArrowheads="1" noChangeAspect="1" /></pic:cNvPicPr></pic:nvPicPr><pic:blipFill><a:blip r:embed="rId29" /><a:stretch><a:fillRect /></a:stretch></pic:blipFill><pic:spPr bwMode="auto"><a:xfrm><a:off x="0" y="0" /><a:ext cx="3733800" cy="2900737" /></a:xfrm><a:prstGeom prst="rect"><a:avLst /></a:prstGeom><a:noFill /><a:ln w="9525"><a:noFill /><a:headEnd /><a:tailEnd /></a:ln></pic:spPr></pic:pic></a:graphicData></a:graphic></wp:inline></w:drawing></w:r></w:p><w:p><w:pPr><w:pStyle w:val="ImageCaption" /></w:pPr><w:r><w:t xml:space="preserve">Установка OpenModelica</w:t></w:r></w:p><w:p><w:pPr><w:numPr><w:ilvl w:val="0" /><w:numId w:val="1003" /></w:numPr><w:pStyle w:val="Compact" /></w:pPr><w:r><w:t xml:space="preserve">Далее будем выполнять вариант 7 предложенных вариантов задачи про погоню охотников и браконьеров:</w:t></w:r></w:p><w:p><w:pPr><w:pStyle w:val="FirstParagraph" /></w:pPr><w:r><w:rPr><w:iCs /><w:i /></w:rPr><w:t xml:space="preserve">На море в тумане катер береговой охраны преследует лодку браконьеров.</w:t></w:r><w:r><w:rPr><w:iCs /><w:i /></w:rPr><w:t xml:space="preserve"> </w:t></w:r><w:r><w:rPr><w:iCs /><w:i /></w:rPr><w:t xml:space="preserve">Через определенный промежуток времени туман рассеивается, и лодка</w:t></w:r><w:r><w:rPr><w:iCs /><w:i /></w:rPr><w:t xml:space="preserve"> </w:t></w:r><w:r><w:rPr><w:iCs /><w:i /></w:rPr><w:t xml:space="preserve">обнаруживается на расстоянии 6,4 км от катера. Затем лодка снова скрывается в</w:t></w:r><w:r><w:rPr><w:iCs /><w:i /></w:rPr><w:t xml:space="preserve"> </w:t></w:r><w:r><w:rPr><w:iCs /><w:i /></w:rPr><w:t xml:space="preserve">тумане и уходит прямолинейно в неизвестном направлении. Известно, что скорость</w:t></w:r><w:r><w:rPr><w:iCs /><w:i /></w:rPr><w:t xml:space="preserve"> </w:t></w:r><w:r><w:rPr><w:iCs /><w:i /></w:rPr><w:t xml:space="preserve">катера в 2,4 раза больше скорости браконьерской лодки:</w:t></w:r><w:r><w:rPr><w:iCs /><w:i /></w:rPr><w:t xml:space="preserve"> </w:t></w:r><m:oMath><m:sSub><m:e><m:r><m:t>V</m:t></m:r></m:e><m:sub><m:r><m:t>O</m:t></m:r></m:sub></m:sSub><m:r><m:rPr><m:sty m:val="p" /></m:rPr><m:t>=</m:t></m:r><m:r><m:t>2.4</m:t></m:r><m:sSub><m:e><m:r><m:t>V</m:t></m:r></m:e><m:sub><m:r><m:t>B</m:t></m:r></m:sub></m:sSub></m:oMath><w:r><w:rPr><w:iCs /><w:i /></w:rPr><w:t xml:space="preserve">.</w:t></w:r></w:p><w:p><w:pPr><w:pStyle w:val="BodyText" /></w:pPr><w:r><w:t xml:space="preserve">Браконьеры и охотники видят друг друга на расстоянии</w:t></w:r><w:r><w:t xml:space="preserve"> </w:t></w:r><m:oMath><m:r><m:t>a</m:t></m:r><m:r><m:rPr><m:sty m:val="p" /></m:rPr><m:t>=</m:t></m:r><m:r><m:t>6.4</m:t></m:r></m:oMath><w:r><w:t xml:space="preserve"> </w:t></w:r><w:r><w:t xml:space="preserve">до наступления тумана.</w:t></w:r></w:p><w:p><w:pPr><w:pStyle w:val="BodyText" /></w:pPr><w:r><w:t xml:space="preserve">Браконьеры двигаются по прямой в то время, как охотники движутся по спирали, чтобы нагнать браконьеров в любом случае, поскольку вторые движутся в неизвестном направлении.</w:t></w:r></w:p><w:p><w:pPr><w:numPr><w:ilvl w:val="0" /><w:numId w:val="1004" /></w:numPr><w:pStyle w:val="Compact" /></w:pPr><w:r><w:t xml:space="preserve">Случай 1.</w:t></w:r></w:p><w:p><w:pPr><w:pStyle w:val="FirstParagraph" /></w:pPr><w:r><w:t xml:space="preserve">Для успешного перехвата охотники должны преодолеть расстояние</w:t></w:r><w:r><w:t xml:space="preserve"> </w:t></w:r><m:oMath><m:r><m:t>a</m:t></m:r><m:r><m:rPr><m:sty m:val="p" /></m:rPr><m:t>−</m:t></m:r><m:sSub><m:e><m:r><m:t>r</m:t></m:r></m:e><m:sub><m:r><m:t>0</m:t></m:r></m:sub></m:sSub></m:oMath><w:r><w:t xml:space="preserve"> </w:t></w:r><w:r><w:t xml:space="preserve">по прямой и только после этого начать движение по спирали.</w:t></w:r></w:p><w:p><w:pPr><w:pStyle w:val="BodyText" /></w:pPr><w:r><w:t xml:space="preserve">Тогда существует время</w:t></w:r><w:r><w:t xml:space="preserve"> </w:t></w:r><m:oMath><m:r><m:t>t</m:t></m:r></m:oMath><w:r><w:t xml:space="preserve"> </w:t></w:r><w:r><w:t xml:space="preserve">- время, которое тратит лодка браконьеров на преодоление расстояния</w:t></w:r><w:r><w:t xml:space="preserve"> </w:t></w:r><m:oMath><m:sSub><m:e><m:r><m:t>r</m:t></m:r></m:e><m:sub><m:r><m:t>0</m:t></m:r></m:sub></m:sSub></m:oMath><w:r><w:t xml:space="preserve">, более того это время, которое тратит катер охотников на преодоление расстояния</w:t></w:r><w:r><w:t xml:space="preserve"> </w:t></w:r><m:oMath><m:r><m:t>a</m:t></m:r><m:r><m:rPr><m:sty m:val="p" /></m:rPr><m:t>−</m:t></m:r><m:sSub><m:e><m:r><m:t>r</m:t></m:r></m:e><m:sub><m:r><m:t>0</m:t></m:r></m:sub></m:sSub></m:oMath><w:r><w:t xml:space="preserve"> </w:t></w:r><w:r><w:t xml:space="preserve">(см. формулу [</w:t></w:r><w:hyperlink w:anchor="eq:01"><w:r><w:rPr><w:rStyle w:val="Hyperlink" /></w:rPr><w:t xml:space="preserve">1</w:t></w:r></w:hyperlink><w:r><w:t xml:space="preserve">]).</w:t></w:r></w:p><w:p><w:pPr><w:pStyle w:val="BodyText" /></w:pPr><w:bookmarkStart w:id="0" w:name="eq:01"/><w:r><w:t></w:p><w:p><w:pPr><w:pStyle w:val="BodyText" /></w:pPr><m:oMathPara><m:oMathParaPr><m:jc m:val="center" /></m:oMathParaPr><m:oMath><m:r><m:t>t</m:t></m:r><m:r><m:rPr><m:sty m:val="p" /></m:rPr><m:t>=</m:t></m:r><m:sSub><m:e><m:r><m:t>r</m:t></m:r></m:e><m:sub><m:r><m:t>0</m:t></m:r></m:sub></m:sSub><m:r><m:rPr><m:sty m:val="p" /></m:rPr><m:t>/</m:t></m:r><m:sSub><m:e><m:r><m:t>V</m:t></m:r></m:e><m:sub><m:r><m:t>B</m:t></m:r></m:sub></m:sSub><m:r><m:rPr><m:sty m:val="p" /></m:rPr><m:t>=</m:t></m:r><m:d><m:dPr><m:begChr m:val="(" /><m:endChr m:val=")" /><m:sepChr m:val="" /><m:grow /></m:dPr><m:e><m:r><m:t>a</m:t></m:r><m:r><m:rPr><m:sty m:val="p" /></m:rPr><m:t>−</m:t></m:r><m:sSub><m:e><m:r><m:t>r</m:t></m:r></m:e><m:sub><m:r><m:t>0</m:t></m:r></m:sub></m:sSub></m:e></m:d><m:r><m:rPr><m:sty m:val="p" /></m:rPr><m:t>/</m:t></m:r><m:sSub><m:e><m:r><m:t>V</m:t></m:r></m:e><m:sub><m:r><m:t>O</m:t></m:r></m:sub></m:sSub><m:r><m:rPr><m:sty m:val="p" /></m:rPr><m:t>=</m:t></m:r><m:d><m:dPr><m:begChr m:val="(" /><m:endChr m:val=")" /><m:sepChr m:val="" /><m:grow /></m:dPr><m:e><m:r><m:t>a</m:t></m:r><m:r><m:rPr><m:sty m:val="p" /></m:rPr><m:t>−</m:t></m:r><m:sSub><m:e><m:r><m:t>r</m:t></m:r></m:e><m:sub><m:r><m:t>0</m:t></m:r></m:sub></m:sSub></m:e></m:d><m:r><m:rPr><m:sty m:val="p" /></m:rPr><m:t>/</m:t></m:r><m:r><m:t>2.4</m:t></m:r><m:sSub><m:e><m:r><m:t>V</m:t></m:r></m:e><m:sub><m:r><m:t>B</m:t></m:r></m:sub></m:sSub><m:r><m:t>  </m:t></m:r><m:d><m:dPr><m:begChr m:val="(" /><m:endChr m:val=")" /><m:sepChr m:val="" /><m:grow /></m:dPr><m:e><m:r><m:t>1</m:t></m:r></m:e></m:d></m:oMath></m:oMathPara></w:p><w:p><w:pPr><w:pStyle w:val="FirstParagraph" /></w:pPr></w:t></w:r><w:bookmarkEnd w:id="0"/></w:p><w:p><w:pPr><w:pStyle w:val="BodyText" /></w:pPr><w:r><w:t xml:space="preserve">Из формулы [</w:t></w:r><w:hyperlink w:anchor="eq:01"><w:r><w:rPr><w:rStyle w:val="Hyperlink" /></w:rPr><w:t xml:space="preserve">1</w:t></w:r></w:hyperlink><w:r><w:t xml:space="preserve">] следует, что [</w:t></w:r><w:hyperlink w:anchor="eq:02"><w:r><w:rPr><w:rStyle w:val="Hyperlink" /></w:rPr><w:t xml:space="preserve">2</w:t></w:r></w:hyperlink><w:r><w:t xml:space="preserve">]:</w:t></w:r></w:p><w:p><w:pPr><w:pStyle w:val="BodyText" /></w:pPr><w:bookmarkStart w:id="0" w:name="eq:02"/><w:r><w:t></w:p><w:p><w:pPr><w:pStyle w:val="BodyText" /></w:pPr><m:oMathPara><m:oMathParaPr><m:jc m:val="center" /></m:oMathParaPr><m:oMath><m:sSub><m:e><m:r><m:t>r</m:t></m:r></m:e><m:sub><m:r><m:t>0</m:t></m:r></m:sub></m:sSub><m:r><m:rPr><m:sty m:val="p" /></m:rPr><m:t>/</m:t></m:r><m:sSub><m:e><m:r><m:t>V</m:t></m:r></m:e><m:sub><m:r><m:t>B</m:t></m:r></m:sub></m:sSub><m:r><m:rPr><m:sty m:val="p" /></m:rPr><m:t>=</m:t></m:r><m:d><m:dPr><m:begChr m:val="(" /><m:endChr m:val=")" /><m:sepChr m:val="" /><m:grow /></m:dPr><m:e><m:r><m:t>a</m:t></m:r><m:r><m:rPr><m:sty m:val="p" /></m:rPr><m:t>−</m:t></m:r><m:sSub><m:e><m:r><m:t>r</m:t></m:r></m:e><m:sub><m:r><m:t>0</m:t></m:r></m:sub></m:sSub></m:e></m:d><m:r><m:rPr><m:sty m:val="p" /></m:rPr><m:t>/</m:t></m:r><m:r><m:t>2.4</m:t></m:r><m:sSub><m:e><m:r><m:t>V</m:t></m:r></m:e><m:sub><m:r><m:t>B</m:t></m:r></m:sub></m:sSub><m:r><m:t>  </m:t></m:r><m:d><m:dPr><m:begChr m:val="(" /><m:endChr m:val=")" /><m:sepChr m:val="" /><m:grow /></m:dPr><m:e><m:r><m:t>2</m:t></m:r></m:e></m:d></m:oMath></m:oMathPara></w:p><w:p><w:pPr><w:pStyle w:val="FirstParagraph" /></w:pPr></w:t></w:r><w:bookmarkEnd w:id="0"/></w:p><w:p><w:pPr><w:pStyle w:val="BodyText" /></w:pPr><w:r><w:t xml:space="preserve">Тогда, методом преобразований получим начальную точку, с которой стартует катер охотников, начиная движение по спирали для первого случая (см. формулу [</w:t></w:r><w:hyperlink w:anchor="eq:03"><w:r><w:rPr><w:rStyle w:val="Hyperlink" /></w:rPr><w:t xml:space="preserve">3</w:t></w:r></w:hyperlink><w:r><w:t xml:space="preserve">]).</w:t></w:r></w:p><w:p><w:pPr><w:pStyle w:val="BodyText" /></w:pPr><w:bookmarkStart w:id="0" w:name="eq:03"/><w:r><w:t></w:p><w:p><w:pPr><w:pStyle w:val="BodyText" /></w:pPr><m:oMathPara><m:oMathParaPr><m:jc m:val="center" /></m:oMathParaPr><m:oMath><m:sSub><m:e><m:r><m:t>r</m:t></m:r></m:e><m:sub><m:r><m:t>0</m:t></m:r></m:sub></m:sSub><m:r><m:rPr><m:sty m:val="p" /></m:rPr><m:t>=</m:t></m:r><m:r><m:t>a</m:t></m:r><m:r><m:rPr><m:sty m:val="p" /></m:rPr><m:t>/</m:t></m:r><m:r><m:t>3.4</m:t></m:r><m:r><m:t>  </m:t></m:r><m:d><m:dPr><m:begChr m:val="(" /><m:endChr m:val=")" /><m:sepChr m:val="" /><m:grow /></m:dPr><m:e><m:r><m:t>3</m:t></m:r></m:e></m:d></m:oMath></m:oMathPara></w:p><w:p><w:pPr><w:pStyle w:val="FirstParagraph" /></w:pPr></w:t></w:r><w:bookmarkEnd w:id="0"/></w:p><w:p><w:pPr><w:pStyle w:val="BodyText" /></w:pPr><w:r><w:t xml:space="preserve">После преодоления охотниками расстояния</w:t></w:r><w:r><w:t xml:space="preserve"> </w:t></w:r><m:oMath><m:r><m:t>a</m:t></m:r><m:r><m:rPr><m:sty m:val="p" /></m:rPr><m:t>−</m:t></m:r><m:sSub><m:e><m:r><m:t>r</m:t></m:r></m:e><m:sub><m:r><m:t>0</m:t></m:r></m:sub></m:sSub></m:oMath><w:r><w:t xml:space="preserve"> </w:t></w:r><w:r><w:t xml:space="preserve">и по прошествии времени t браконьеры и охотники находятся на равном расстоянии от точки начала координат</w:t></w:r><w:r><w:t xml:space="preserve"> </w:t></w:r><m:oMath><m:r><m:t>О</m:t></m:r></m:oMath><w:r><w:t xml:space="preserve"> </w:t></w:r><w:r><w:t xml:space="preserve">- точка начала движения браконьерской лодки. Теперь охотники могут начать движении по траектории, близкой к окружности, однако ее радиус постоянно увеличивается на Δr за время Δt.</w:t></w:r></w:p><w:p><w:pPr><w:pStyle w:val="BodyText" /></w:pPr><w:r><w:t xml:space="preserve">Тогда: скорость катера охотников можно разложить на скорость тангенсальную</w:t></w:r><w:r><w:t xml:space="preserve"> </w:t></w:r><m:oMath><m:sSub><m:e><m:r><m:t>V</m:t></m:r></m:e><m:sub><m:r><m:t>t</m:t></m:r></m:sub></m:sSub></m:oMath><w:r><w:t xml:space="preserve"> </w:t></w:r><w:r><w:t xml:space="preserve">(которая двигает охотников в сторону за браконьерами, движение по касательной) и на радиальную</w:t></w:r><w:r><w:t xml:space="preserve"> </w:t></w:r><m:oMath><m:sSub><m:e><m:r><m:t>V</m:t></m:r></m:e><m:sub><m:r><m:t>r</m:t></m:r></m:sub></m:sSub></m:oMath><w:r><w:t xml:space="preserve"> </w:t></w:r><w:r><w:t xml:space="preserve">(которая двигает их от точки начала</w:t></w:r><w:r><w:t xml:space="preserve"> </w:t></w:r><m:oMath><m:r><m:t>О</m:t></m:r></m:oMath><w:r><w:t xml:space="preserve"> </w:t></w:r><w:r><w:t xml:space="preserve">на то же расстояние, на которое движутся браконьеры</w:t></w:r><w:r><w:t xml:space="preserve"> </w:t></w:r><m:oMath><m:r><m:t>Δ</m:t></m:r><m:r><m:t>r</m:t></m:r></m:oMath><w:r><w:t xml:space="preserve"> </w:t></w:r><w:r><w:t xml:space="preserve">за время</w:t></w:r><w:r><w:t xml:space="preserve"> </w:t></w:r><m:oMath><m:r><m:t>Δ</m:t></m:r><m:r><m:t>t</m:t></m:r></m:oMath><w:r><w:t xml:space="preserve">).</w:t></w:r></w:p><w:p><w:pPr><w:pStyle w:val="BodyText" /></w:pPr><w:r><w:t xml:space="preserve">В таком случае</w:t></w:r><w:r><w:t xml:space="preserve"> </w:t></w:r><m:oMath><m:sSub><m:e><m:r><m:t>V</m:t></m:r></m:e><m:sub><m:r><m:t>r</m:t></m:r></m:sub></m:sSub><m:r><m:rPr><m:sty m:val="p" /></m:rPr><m:t>=</m:t></m:r><m:sSub><m:e><m:r><m:t>V</m:t></m:r></m:e><m:sub><m:r><m:t>B</m:t></m:r></m:sub></m:sSub></m:oMath><w:r><w:t xml:space="preserve">, чтобы катер охотников всегда находился на одном расстоянии от</w:t></w:r><w:r><w:t xml:space="preserve"> </w:t></w:r><m:oMath><m:r><m:t>О</m:t></m:r></m:oMath><w:r><w:t xml:space="preserve">, что и лодка браконьеров.</w:t></w:r></w:p><w:p><w:pPr><w:pStyle w:val="BodyText" /></w:pPr><w:r><w:t xml:space="preserve">За время</w:t></w:r><w:r><w:t xml:space="preserve"> </w:t></w:r><m:oMath><m:r><m:t>Δ</m:t></m:r><m:r><m:t>t</m:t></m:r></m:oMath><w:r><w:t xml:space="preserve"> </w:t></w:r><w:r><w:t xml:space="preserve">охотники проходят свою траекторию по радиусу</w:t></w:r><w:r><w:t xml:space="preserve"> </w:t></w:r><m:oMath><m:r><m:t>Δ</m:t></m:r><m:r><m:t>r</m:t></m:r></m:oMath><w:r><w:t xml:space="preserve"> </w:t></w:r><w:r><w:t xml:space="preserve">- расстояние по прямой (формула [</w:t></w:r><w:hyperlink w:anchor="eq:04"><w:r><w:rPr><w:rStyle w:val="Hyperlink" /></w:rPr><w:t xml:space="preserve">4</w:t></w:r></w:hyperlink><w:r><w:t xml:space="preserve">])</w:t></w:r></w:p><w:p><w:pPr><w:pStyle w:val="BodyText" /></w:pPr><w:bookmarkStart w:id="0" w:name="eq:04"/><w:r><w:t></w:p><w:p><w:pPr><w:pStyle w:val="BodyText" /></w:pPr><m:oMathPara><m:oMathParaPr><m:jc m:val="center" /></m:oMathParaPr><m:oMath><m:r><m:t>l</m:t></m:r><m:r><m:t>i</m:t></m:r><m:r><m:t>m</m:t></m:r><m:d><m:dPr><m:begChr m:val="(" /><m:endChr m:val=")" /><m:sepChr m:val="" /><m:grow /></m:dPr><m:e><m:r><m:t>Δ</m:t></m:r><m:r><m:t>t</m:t></m:r><m:r><m:rPr><m:sty m:val="p" /></m:rPr><m:t>→</m:t></m:r><m:r><m:t>0</m:t></m:r></m:e></m:d><m:r><m:t>Δ</m:t></m:r><m:r><m:t>r</m:t></m:r><m:r><m:rPr><m:sty m:val="p" /></m:rPr><m:t>/</m:t></m:r><m:r><m:t>Δ</m:t></m:r><m:r><m:t>t</m:t></m:r><m:r><m:rPr><m:sty m:val="p" /></m:rPr><m:t>=</m:t></m:r><m:sSub><m:e><m:r><m:t>V</m:t></m:r></m:e><m:sub><m:r><m:t>O</m:t></m:r></m:sub></m:sSub><m:r><m:t>  </m:t></m:r><m:d><m:dPr><m:begChr m:val="(" /><m:endChr m:val=")" /><m:sepChr m:val="" /><m:grow /></m:dPr><m:e><m:r><m:t>4</m:t></m:r></m:e></m:d></m:oMath></m:oMathPara></w:p><w:p><w:pPr><w:pStyle w:val="FirstParagraph" /></w:pPr></w:t></w:r><w:bookmarkEnd w:id="0"/></w:p><w:p><w:pPr><w:pStyle w:val="BodyText" /></w:pPr><w:r><w:t xml:space="preserve">Из этого следует (формула [</w:t></w:r><w:hyperlink w:anchor="eq:05"><w:r><w:rPr><w:rStyle w:val="Hyperlink" /></w:rPr><w:t xml:space="preserve">5</w:t></w:r></w:hyperlink><w:r><w:t xml:space="preserve">]):</w:t></w:r></w:p><w:p><w:pPr><w:pStyle w:val="BodyText" /></w:pPr><w:bookmarkStart w:id="0" w:name="eq:05"/><w:r><w:t></w:p><w:p><w:pPr><w:pStyle w:val="BodyText" /></w:pPr><m:oMathPara><m:oMathParaPr><m:jc m:val="center" /></m:oMathParaPr><m:oMath><m:r><m:t>d</m:t></m:r><m:r><m:t>r</m:t></m:r><m:r><m:rPr><m:sty m:val="p" /></m:rPr><m:t>/</m:t></m:r><m:r><m:t>d</m:t></m:r><m:r><m:t>t</m:t></m:r><m:r><m:rPr><m:sty m:val="p" /></m:rPr><m:t>=</m:t></m:r><m:sSub><m:e><m:r><m:t>V</m:t></m:r></m:e><m:sub><m:r><m:t>r</m:t></m:r></m:sub></m:sSub><m:r><m:t>  </m:t></m:r><m:d><m:dPr><m:begChr m:val="(" /><m:endChr m:val=")" /><m:sepChr m:val="" /><m:grow /></m:dPr><m:e><m:r><m:t>5</m:t></m:r></m:e></m:d></m:oMath></m:oMathPara></w:p><w:p><w:pPr><w:pStyle w:val="FirstParagraph" /></w:pPr></w:t></w:r><w:bookmarkEnd w:id="0"/></w:p><w:p><w:pPr><w:pStyle w:val="BodyText" /></w:pPr><w:r><w:t xml:space="preserve">Существует угол</w:t></w:r><w:r><w:t xml:space="preserve"> </w:t></w:r><m:oMath><m:r><m:t>Δ</m:t></m:r><m:r><m:t>θ</m:t></m:r></m:oMath><w:r><w:t xml:space="preserve"> </w:t></w:r><w:r><w:t xml:space="preserve">- угол между радиальной и тангенсальной скоростями охотников. Тогда (см. формулу [</w:t></w:r><w:hyperlink w:anchor="eq:06"><w:r><w:rPr><w:rStyle w:val="Hyperlink" /></w:rPr><w:t xml:space="preserve">6</w:t></w:r></w:hyperlink><w:r><w:t xml:space="preserve">]):</w:t></w:r></w:p><w:p><w:pPr><w:pStyle w:val="BodyText" /></w:pPr><w:bookmarkStart w:id="0" w:name="eq:06"/><w:r><w:t></w:p><w:p><w:pPr><w:pStyle w:val="BodyText" /></w:pPr><m:oMathPara><m:oMathParaPr><m:jc m:val="center" /></m:oMathParaPr><m:oMath><m:r><m:t>l</m:t></m:r><m:r><m:t>i</m:t></m:r><m:r><m:t>m</m:t></m:r><m:d><m:dPr><m:begChr m:val="(" /><m:endChr m:val=")" /><m:sepChr m:val="" /><m:grow /></m:dPr><m:e><m:r><m:t>Δ</m:t></m:r><m:r><m:t>t</m:t></m:r><m:r><m:rPr><m:sty m:val="p" /></m:rPr><m:t>→</m:t></m:r><m:r><m:t>0</m:t></m:r></m:e></m:d><m:r><m:t>r</m:t></m:r><m:r><m:t>Δ</m:t></m:r><m:r><m:t>θ</m:t></m:r><m:r><m:rPr><m:sty m:val="p" /></m:rPr><m:t>/</m:t></m:r><m:r><m:t>Δ</m:t></m:r><m:r><m:t>t</m:t></m:r><m:r><m:rPr><m:sty m:val="p" /></m:rPr><m:t>=</m:t></m:r><m:sSub><m:e><m:r><m:t>V</m:t></m:r></m:e><m:sub><m:r><m:t>t</m:t></m:r></m:sub></m:sSub><m:r><m:t>  </m:t></m:r><m:d><m:dPr><m:begChr m:val="(" /><m:endChr m:val=")" /><m:sepChr m:val="" /><m:grow /></m:dPr><m:e><m:r><m:t>6</m:t></m:r></m:e></m:d></m:oMath></m:oMathPara></w:p><w:p><w:pPr><w:pStyle w:val="FirstParagraph" /></w:pPr></w:t></w:r><w:bookmarkEnd w:id="0"/></w:p><w:p><w:pPr><w:pStyle w:val="BodyText" /></w:pPr><w:r><w:t xml:space="preserve">Из формулы [</w:t></w:r><w:hyperlink w:anchor="eq:06"><w:r><w:rPr><w:rStyle w:val="Hyperlink" /></w:rPr><w:t xml:space="preserve">6</w:t></w:r></w:hyperlink><w:r><w:t xml:space="preserve">] следует, что (формула [</w:t></w:r><w:hyperlink w:anchor="eq:07"><w:r><w:rPr><w:rStyle w:val="Hyperlink" /></w:rPr><w:t xml:space="preserve">7</w:t></w:r></w:hyperlink><w:r><w:t xml:space="preserve">]):</w:t></w:r></w:p><w:p><w:pPr><w:pStyle w:val="BodyText" /></w:pPr><w:bookmarkStart w:id="0" w:name="eq:07"/><w:r><w:t></w:p><w:p><w:pPr><w:pStyle w:val="BodyText" /></w:pPr><m:oMathPara><m:oMathParaPr><m:jc m:val="center" /></m:oMathParaPr><m:oMath><m:r><m:t>r</m:t></m:r><m:r><m:rPr><m:sty m:val="p" /></m:rPr><m:t>*</m:t></m:r><m:r><m:t>d</m:t></m:r><m:r><m:t>θ</m:t></m:r><m:r><m:rPr><m:sty m:val="p" /></m:rPr><m:t>/</m:t></m:r><m:r><m:t>d</m:t></m:r><m:r><m:t>t</m:t></m:r><m:r><m:rPr><m:sty m:val="p" /></m:rPr><m:t>=</m:t></m:r><m:sSub><m:e><m:r><m:t>V</m:t></m:r></m:e><m:sub><m:r><m:t>t</m:t></m:r></m:sub></m:sSub><m:r><m:t>  </m:t></m:r><m:d><m:dPr><m:begChr m:val="(" /><m:endChr m:val=")" /><m:sepChr m:val="" /><m:grow /></m:dPr><m:e><m:r><m:t>7</m:t></m:r></m:e></m:d></m:oMath></m:oMathPara></w:p><w:p><w:pPr><w:pStyle w:val="FirstParagraph" /></w:pPr></w:t></w:r><w:bookmarkEnd w:id="0"/></w:p><w:p><w:pPr><w:pStyle w:val="BodyText" /></w:pPr><w:r><w:t xml:space="preserve">Из теоремы Пифагора (формула [</w:t></w:r><w:hyperlink w:anchor="eq:08"><w:r><w:rPr><w:rStyle w:val="Hyperlink" /></w:rPr><w:t xml:space="preserve">8</w:t></w:r></w:hyperlink><w:r><w:t xml:space="preserve">]):</w:t></w:r></w:p><w:p><w:pPr><w:pStyle w:val="BodyText" /></w:pPr><w:bookmarkStart w:id="0" w:name="eq:08"/><w:r><w:t></w:p><w:p><w:pPr><w:pStyle w:val="BodyText" /></w:pPr><m:oMathPara><m:oMathParaPr><m:jc m:val="center" /></m:oMathParaPr><m:oMath><m:sSubSup><m:e><m:r><m:t>V</m:t></m:r></m:e><m:sub><m:r><m:t>O</m:t></m:r></m:sub><m:sup><m:r><m:t>2</m:t></m:r></m:sup></m:sSubSup><m:r><m:rPr><m:sty m:val="p" /></m:rPr><m:t>=</m:t></m:r><m:sSubSup><m:e><m:r><m:t>V</m:t></m:r></m:e><m:sub><m:r><m:t>r</m:t></m:r></m:sub><m:sup><m:r><m:t>2</m:t></m:r></m:sup></m:sSubSup><m:r><m:rPr><m:sty m:val="p" /></m:rPr><m:t>+</m:t></m:r><m:sSubSup><m:e><m:r><m:t>V</m:t></m:r></m:e><m:sub><m:r><m:t>t</m:t></m:r></m:sub><m:sup><m:r><m:t>2</m:t></m:r></m:sup></m:sSubSup><m:r><m:rPr><m:sty m:val="p" /></m:rPr><m:t>→</m:t></m:r><m:sSup><m:e><m:d><m:dPr><m:begChr m:val="(" /><m:endChr m:val=")" /><m:sepChr m:val="" /><m:grow /></m:dPr><m:e><m:r><m:t>2.4</m:t></m:r><m:sSub><m:e><m:r><m:t>V</m:t></m:r></m:e><m:sub><m:r><m:t>B</m:t></m:r></m:sub></m:sSub></m:e></m:d></m:e><m:sup><m:r><m:t>2</m:t></m:r></m:sup></m:sSup><m:r><m:rPr><m:sty m:val="p" /></m:rPr><m:t>=</m:t></m:r><m:sSubSup><m:e><m:r><m:t>V</m:t></m:r></m:e><m:sub><m:r><m:t>B</m:t></m:r></m:sub><m:sup><m:r><m:t>2</m:t></m:r></m:sup></m:sSubSup><m:r><m:rPr><m:sty m:val="p" /></m:rPr><m:t>+</m:t></m:r><m:sSubSup><m:e><m:r><m:t>V</m:t></m:r></m:e><m:sub><m:r><m:t>t</m:t></m:r></m:sub><m:sup><m:r><m:t>2</m:t></m:r></m:sup></m:sSubSup><m:r><m:rPr><m:sty m:val="p" /></m:rPr><m:t>→</m:t></m:r><m:r><m:t>4.76</m:t></m:r><m:sSubSup><m:e><m:r><m:t>V</m:t></m:r></m:e><m:sub><m:r><m:t>B</m:t></m:r></m:sub><m:sup><m:r><m:t>2</m:t></m:r></m:sup></m:sSubSup><m:r><m:rPr><m:sty m:val="p" /></m:rPr><m:t>=</m:t></m:r><m:sSubSup><m:e><m:r><m:t>V</m:t></m:r></m:e><m:sub><m:r><m:t>t</m:t></m:r></m:sub><m:sup><m:r><m:t>2</m:t></m:r></m:sup></m:sSubSup><m:r><m:t>  </m:t></m:r><m:d><m:dPr><m:begChr m:val="(" /><m:endChr m:val=")" /><m:sepChr m:val="" /><m:grow /></m:dPr><m:e><m:r><m:t>8</m:t></m:r></m:e></m:d></m:oMath></m:oMathPara></w:p><w:p><w:pPr><w:pStyle w:val="FirstParagraph" /></w:pPr></w:t></w:r><w:bookmarkEnd w:id="0"/></w:p><w:p><w:pPr><w:pStyle w:val="BodyText" /></w:pPr><w:r><w:t xml:space="preserve">В таком случае (формула [</w:t></w:r><w:hyperlink w:anchor="eq:09"><w:r><w:rPr><w:rStyle w:val="Hyperlink" /></w:rPr><w:t xml:space="preserve">9</w:t></w:r></w:hyperlink><w:r><w:t xml:space="preserve">]):</w:t></w:r></w:p><w:p><w:pPr><w:pStyle w:val="BodyText" /></w:pPr><w:bookmarkStart w:id="0" w:name="eq:09"/><w:r><w:t></w:p><w:p><w:pPr><w:pStyle w:val="BodyText" /></w:pPr><m:oMathPara><m:oMathParaPr><m:jc m:val="center" /></m:oMathParaPr><m:oMath><m:sSub><m:e><m:r><m:t>V</m:t></m:r></m:e><m:sub><m:r><m:t>t</m:t></m:r></m:sub></m:sSub><m:r><m:rPr><m:sty m:val="p" /></m:rPr><m:t>=</m:t></m:r><m:rad><m:radPr><m:degHide m:val="1" /></m:radPr><m:deg /><m:e><m:r><m:t>(</m:t></m:r></m:e></m:rad><m:r><m:t>4.76</m:t></m:r><m:r><m:rPr><m:sty m:val="p" /></m:rPr><m:t>)</m:t></m:r><m:sSub><m:e><m:r><m:t>V</m:t></m:r></m:e><m:sub><m:r><m:t>B</m:t></m:r></m:sub></m:sSub><m:r><m:t>  </m:t></m:r><m:d><m:dPr><m:begChr m:val="(" /><m:endChr m:val=")" /><m:sepChr m:val="" /><m:grow /></m:dPr><m:e><m:r><m:t>9</m:t></m:r></m:e></m:d></m:oMath></m:oMathPara></w:p><w:p><w:pPr><w:pStyle w:val="FirstParagraph" /></w:pPr></w:t></w:r><w:bookmarkEnd w:id="0"/></w:p><w:p><w:pPr><w:pStyle w:val="BodyText" /></w:pPr><w:r><w:t xml:space="preserve">Тогда из [</w:t></w:r><w:hyperlink w:anchor="eq:09"><w:r><w:rPr><w:rStyle w:val="Hyperlink" /></w:rPr><w:t xml:space="preserve">9</w:t></w:r></w:hyperlink><w:r><w:t xml:space="preserve">] следует ([</w:t></w:r><w:hyperlink w:anchor="eq:10"><w:r><w:rPr><w:rStyle w:val="Hyperlink" /></w:rPr><w:t xml:space="preserve">10</w:t></w:r></w:hyperlink><w:r><w:t xml:space="preserve">]):</w:t></w:r></w:p><w:p><w:pPr><w:pStyle w:val="BodyText" /></w:pPr><w:bookmarkStart w:id="0" w:name="eq:10"/><w:r><w:t></w:p><w:p><w:pPr><w:pStyle w:val="BodyText" /></w:pPr><m:oMathPara><m:oMathParaPr><m:jc m:val="center" /></m:oMathParaPr><m:oMath><m:r><m:t>d</m:t></m:r><m:r><m:t>r</m:t></m:r><m:r><m:rPr><m:sty m:val="p" /></m:rPr><m:t>/</m:t></m:r><m:r><m:t>d</m:t></m:r><m:r><m:t>t</m:t></m:r><m:r><m:rPr><m:sty m:val="p" /></m:rPr><m:t>=</m:t></m:r><m:sSub><m:e><m:r><m:t>V</m:t></m:r></m:e><m:sub><m:r><m:t>B</m:t></m:r></m:sub></m:sSub><m:r><m:t>  </m:t></m:r><m:d><m:dPr><m:begChr m:val="(" /><m:endChr m:val=")" /><m:sepChr m:val="" /><m:grow /></m:dPr><m:e><m:r><m:t>10</m:t></m:r></m:e></m:d></m:oMath></m:oMathPara></w:p><w:p><w:pPr><w:pStyle w:val="FirstParagraph" /></w:pPr></w:t></w:r><w:bookmarkEnd w:id="0"/></w:p><w:p><w:pPr><w:pStyle w:val="BodyText" /></w:pPr><w:r><w:t xml:space="preserve">и [</w:t></w:r><w:hyperlink w:anchor="eq:11"><w:r><w:rPr><w:rStyle w:val="Hyperlink" /></w:rPr><w:t xml:space="preserve">11</w:t></w:r></w:hyperlink><w:r><w:t xml:space="preserve">]</w:t></w:r></w:p><w:p><w:pPr><w:pStyle w:val="BodyText" /></w:pPr><w:bookmarkStart w:id="0" w:name="eq:11"/><w:r><w:t></w:p><w:p><w:pPr><w:pStyle w:val="BodyText" /></w:pPr><m:oMathPara><m:oMathParaPr><m:jc m:val="center" /></m:oMathParaPr><m:oMath><m:r><m:t>r</m:t></m:r><m:r><m:rPr><m:sty m:val="p" /></m:rPr><m:t>*</m:t></m:r><m:r><m:t>d</m:t></m:r><m:r><m:t>θ</m:t></m:r><m:r><m:rPr><m:sty m:val="p" /></m:rPr><m:t>/</m:t></m:r><m:r><m:t>d</m:t></m:r><m:r><m:t>t</m:t></m:r><m:r><m:rPr><m:sty m:val="p" /></m:rPr><m:t>=</m:t></m:r><m:rad><m:radPr><m:degHide m:val="1" /></m:radPr><m:deg /><m:e><m:r><m:t>(</m:t></m:r></m:e></m:rad><m:r><m:t>4.76</m:t></m:r><m:r><m:rPr><m:sty m:val="p" /></m:rPr><m:t>)</m:t></m:r><m:sSub><m:e><m:r><m:t>V</m:t></m:r></m:e><m:sub><m:r><m:t>B</m:t></m:r></m:sub></m:sSub><m:r><m:t>  </m:t></m:r><m:d><m:dPr><m:begChr m:val="(" /><m:endChr m:val=")" /><m:sepChr m:val="" /><m:grow /></m:dPr><m:e><m:r><m:t>11</m:t></m:r></m:e></m:d></m:oMath></m:oMathPara></w:p><w:p><w:pPr><w:pStyle w:val="FirstParagraph" /></w:pPr></w:t></w:r><w:bookmarkEnd w:id="0"/></w:p><w:p><w:pPr><w:pStyle w:val="BodyText" /></w:pPr><w:r><w:t xml:space="preserve">Из [</w:t></w:r><w:hyperlink w:anchor="eq:10"><w:r><w:rPr><w:rStyle w:val="Hyperlink" /></w:rPr><w:t xml:space="preserve">10</w:t></w:r></w:hyperlink><w:r><w:t xml:space="preserve">] и [</w:t></w:r><w:hyperlink w:anchor="eq:11"><w:r><w:rPr><w:rStyle w:val="Hyperlink" /></w:rPr><w:t xml:space="preserve">11</w:t></w:r></w:hyperlink><w:r><w:t xml:space="preserve">] получим уравнение с разделяющимися переменными (см. формула [</w:t></w:r><w:hyperlink w:anchor="eq:12"><w:r><w:rPr><w:rStyle w:val="Hyperlink" /></w:rPr><w:t xml:space="preserve">12</w:t></w:r></w:hyperlink><w:r><w:t xml:space="preserve">]).</w:t></w:r></w:p><w:p><w:pPr><w:pStyle w:val="BodyText" /></w:pPr><w:bookmarkStart w:id="0" w:name="eq:12"/><w:r><w:t></w:p><w:p><w:pPr><w:pStyle w:val="BodyText" /></w:pPr><m:oMathPara><m:oMathParaPr><m:jc m:val="center" /></m:oMathParaPr><m:oMath><m:r><m:t>d</m:t></m:r><m:r><m:t>r</m:t></m:r><m:r><m:rPr><m:sty m:val="p" /></m:rPr><m:t>/</m:t></m:r><m:r><m:t>r</m:t></m:r><m:r><m:rPr><m:sty m:val="p" /></m:rPr><m:t>=</m:t></m:r><m:r><m:t>d</m:t></m:r><m:r><m:t>θ</m:t></m:r><m:r><m:rPr><m:sty m:val="p" /></m:rPr><m:t>/</m:t></m:r><m:r><m:t>s</m:t></m:r><m:r><m:t>q</m:t></m:r><m:r><m:t>r</m:t></m:r><m:r><m:t>t</m:t></m:r><m:d><m:dPr><m:begChr m:val="(" /><m:endChr m:val=")" /><m:sepChr m:val="" /><m:grow /></m:dPr><m:e><m:r><m:t>4.76</m:t></m:r></m:e></m:d><m:r><m:t>  </m:t></m:r><m:d><m:dPr><m:begChr m:val="(" /><m:endChr m:val=")" /><m:sepChr m:val="" /><m:grow /></m:dPr><m:e><m:r><m:t>12</m:t></m:r></m:e></m:d></m:oMath></m:oMathPara></w:p><w:p><w:pPr><w:pStyle w:val="FirstParagraph" /></w:pPr></w:t></w:r><w:bookmarkEnd w:id="0"/></w:p><w:p><w:pPr><w:pStyle w:val="BodyText" /></w:pPr><w:r><w:t xml:space="preserve">Отсюда получается (формула [</w:t></w:r><w:hyperlink w:anchor="eq:13"><w:r><w:rPr><w:rStyle w:val="Hyperlink" /></w:rPr><w:t xml:space="preserve">13</w:t></w:r></w:hyperlink><w:r><w:t xml:space="preserve">]):</w:t></w:r></w:p><w:p><w:pPr><w:pStyle w:val="BodyText" /></w:pPr><w:bookmarkStart w:id="0" w:name="eq:13"/><w:r><w:t></w:p><w:p><w:pPr><w:pStyle w:val="BodyText" /></w:pPr><m:oMathPara><m:oMathParaPr><m:jc m:val="center" /></m:oMathParaPr><m:oMath><m:r><m:t>r</m:t></m:r><m:d><m:dPr><m:begChr m:val="(" /><m:endChr m:val=")" /><m:sepChr m:val="" /><m:grow /></m:dPr><m:e><m:r><m:t>θ</m:t></m:r></m:e></m:d><m:r><m:rPr><m:sty m:val="p" /></m:rPr><m:t>=</m:t></m:r><m:r><m:t>C</m:t></m:r><m:sSup><m:e><m:r><m:t>e</m:t></m:r></m:e><m:sup><m:f><m:fPr><m:type m:val="bar" /></m:fPr><m:num><m:r><m:t>θ</m:t></m:r></m:num><m:den><m:rad><m:radPr><m:degHide m:val="1" /></m:radPr><m:deg /><m:e><m:r><m:t>4.76</m:t></m:r></m:e></m:rad></m:den></m:f></m:sup></m:sSup><m:r><m:t>  </m:t></m:r><m:d><m:dPr><m:begChr m:val="(" /><m:endChr m:val=")" /><m:sepChr m:val="" /><m:grow /></m:dPr><m:e><m:r><m:t>13</m:t></m:r></m:e></m:d></m:oMath></m:oMathPara></w:p><w:p><w:pPr><w:pStyle w:val="FirstParagraph" /></w:pPr></w:t></w:r><w:bookmarkEnd w:id="0"/></w:p><w:p><w:pPr><w:pStyle w:val="BodyText" /></w:pPr><w:r><w:t xml:space="preserve">Из условия [</w:t></w:r><w:hyperlink w:anchor="eq:13"><w:r><w:rPr><w:rStyle w:val="Hyperlink" /></w:rPr><w:t xml:space="preserve">13</w:t></w:r></w:hyperlink><w:r><w:t xml:space="preserve">]:</w:t></w:r></w:p><w:p><w:pPr><w:pStyle w:val="BodyText" /></w:pPr><w:bookmarkStart w:id="0" w:name="eq:14"/><w:r><w:t></w:p><w:p><w:pPr><w:pStyle w:val="BodyText" /></w:pPr><m:oMathPara><m:oMathParaPr><m:jc m:val="center" /></m:oMathParaPr><m:oMath><m:r><m:t>C</m:t></m:r><m:r><m:rPr><m:sty m:val="p" /></m:rPr><m:t>=</m:t></m:r><m:sSub><m:e><m:r><m:t>r</m:t></m:r></m:e><m:sub><m:r><m:t>0</m:t></m:r></m:sub></m:sSub><m:r><m:rPr><m:sty m:val="p" /></m:rPr><m:t>=</m:t></m:r><m:r><m:t>a</m:t></m:r><m:r><m:rPr><m:sty m:val="p" /></m:rPr><m:t>/</m:t></m:r><m:r><m:t>3.4</m:t></m:r><m:r><m:t>  </m:t></m:r><m:d><m:dPr><m:begChr m:val="(" /><m:endChr m:val=")" /><m:sepChr m:val="" /><m:grow /></m:dPr><m:e><m:r><m:t>14</m:t></m:r></m:e></m:d></m:oMath></m:oMathPara></w:p><w:p><w:pPr><w:pStyle w:val="FirstParagraph" /></w:pPr></w:t></w:r><w:bookmarkEnd w:id="0"/></w:p><w:p><w:pPr><w:pStyle w:val="BodyText" /></w:pPr><w:r><w:t xml:space="preserve">Итог (формула [</w:t></w:r><w:hyperlink w:anchor="eq:15"><w:r><w:rPr><w:rStyle w:val="Hyperlink" /></w:rPr><w:t xml:space="preserve">15</w:t></w:r></w:hyperlink><w:r><w:t xml:space="preserve">]):</w:t></w:r></w:p><w:p><w:pPr><w:pStyle w:val="BodyText" /></w:pPr><w:bookmarkStart w:id="0" w:name="eq:15"/><w:r><w:t></w:p><w:p><w:pPr><w:pStyle w:val="BodyText" /></w:pPr><m:oMathPara><m:oMathParaPr><m:jc m:val="center" /></m:oMathParaPr><m:oMath><m:r><m:t>r</m:t></m:r><m:d><m:dPr><m:begChr m:val="(" /><m:endChr m:val=")" /><m:sepChr m:val="" /><m:grow /></m:dPr><m:e><m:r><m:t>θ</m:t></m:r></m:e></m:d><m:r><m:rPr><m:sty m:val="p" /></m:rPr><m:t>=</m:t></m:r><m:f><m:fPr><m:type m:val="bar" /></m:fPr><m:num><m:r><m:t>a</m:t></m:r></m:num><m:den><m:r><m:t>3.4</m:t></m:r></m:den></m:f><m:sSup><m:e><m:r><m:t>e</m:t></m:r></m:e><m:sup><m:f><m:fPr><m:type m:val="bar" /></m:fPr><m:num><m:r><m:t>θ</m:t></m:r></m:num><m:den><m:rad><m:radPr><m:degHide m:val="1" /></m:radPr><m:deg /><m:e><m:r><m:t>4.76</m:t></m:r></m:e></m:rad></m:den></m:f></m:sup></m:sSup><m:r><m:t>  </m:t></m:r><m:d><m:dPr><m:begChr m:val="(" /><m:endChr m:val=")" /><m:sepChr m:val="" /><m:grow /></m:dPr><m:e><m:r><m:t>15</m:t></m:r></m:e></m:d></m:oMath></m:oMathPara></w:p><w:p><w:pPr><w:pStyle w:val="FirstParagraph" /></w:pPr></w:t></w:r><w:bookmarkEnd w:id="0"/></w:p><w:p><w:pPr><w:numPr><w:ilvl w:val="0" /><w:numId w:val="1005" /></w:numPr><w:pStyle w:val="Compact" /></w:pPr><w:r><w:t xml:space="preserve">Случай 2</w:t></w:r></w:p><w:p><w:pPr><w:pStyle w:val="FirstParagraph" /></w:pPr><w:r><w:t xml:space="preserve">Во втором случае у нас меняется расстояние, которое проходит катер охотников прежде чем начать движение по спирали, он идет в другую сторону и проходит расстояние равное</w:t></w:r><w:r><w:t xml:space="preserve"> </w:t></w:r><m:oMath><m:r><m:t>a</m:t></m:r><m:r><m:rPr><m:sty m:val="p" /></m:rPr><m:t>+</m:t></m:r><m:sSub><m:e><m:r><m:t>r</m:t></m:r></m:e><m:sub><m:r><m:t>0</m:t></m:r></m:sub></m:sSub></m:oMath><w:r><w:t xml:space="preserve"> </w:t></w:r><w:r><w:t xml:space="preserve">- рис. [??].</w:t></w:r></w:p><w:p><w:pPr><w:pStyle w:val="CaptionedFigure" /></w:pPr><w:r><w:drawing><wp:inline><wp:extent cx="3733800" cy="1537275" /><wp:effectExtent b="0" l="0" r="0" t="0" /><wp:docPr descr="Разница случаев" title="fig:" id="33" name="Picture" /><a:graphic><a:graphicData uri="http://schemas.openxmlformats.org/drawingml/2006/picture"><pic:pic><pic:nvPicPr><pic:cNvPr descr="./image/6.jpg" id="34" name="Picture" /><pic:cNvPicPr><a:picLocks noChangeArrowheads="1" noChangeAspect="1" /></pic:cNvPicPr></pic:nvPicPr><pic:blipFill><a:blip r:embed="rId32" /><a:stretch><a:fillRect /></a:stretch></pic:blipFill><pic:spPr bwMode="auto"><a:xfrm><a:off x="0" y="0" /><a:ext cx="3733800" cy="1537275" /></a:xfrm><a:prstGeom prst="rect"><a:avLst /></a:prstGeom><a:noFill /><a:ln w="9525"><a:noFill /><a:headEnd /><a:tailEnd /></a:ln></pic:spPr></pic:pic></a:graphicData></a:graphic></wp:inline></w:drawing></w:r></w:p><w:p><w:pPr><w:pStyle w:val="ImageCaption" /></w:pPr><w:r><w:t xml:space="preserve">Разница случаев</w:t></w:r></w:p><w:p><w:pPr><w:pStyle w:val="BodyText" /></w:pPr><w:r><w:t xml:space="preserve">Браконьеры и охотники преодолевают расстояния равные</w:t></w:r><w:r><w:t xml:space="preserve"> </w:t></w:r><m:oMath><m:sSub><m:e><m:r><m:t>r</m:t></m:r></m:e><m:sub><m:r><m:t>0</m:t></m:r></m:sub></m:sSub></m:oMath><w:r><w:t xml:space="preserve"> </w:t></w:r><w:r><w:t xml:space="preserve">и</w:t></w:r><w:r><w:t xml:space="preserve"> </w:t></w:r><m:oMath><m:r><m:t>a</m:t></m:r><m:r><m:rPr><m:sty m:val="p" /></m:rPr><m:t>+</m:t></m:r><m:sSub><m:e><m:r><m:t>r</m:t></m:r></m:e><m:sub><m:r><m:t>0</m:t></m:r></m:sub></m:sSub></m:oMath><w:r><w:t xml:space="preserve"> </w:t></w:r><w:r><w:t xml:space="preserve">соответственно за равное время (формула [</w:t></w:r><w:hyperlink w:anchor="eq:16"><w:r><w:rPr><w:rStyle w:val="Hyperlink" /></w:rPr><w:t xml:space="preserve">16</w:t></w:r></w:hyperlink><w:r><w:t xml:space="preserve">]):</w:t></w:r></w:p><w:p><w:pPr><w:pStyle w:val="BodyText" /></w:pPr><w:bookmarkStart w:id="0" w:name="eq:16"/><w:r><w:t></w:p><w:p><w:pPr><w:pStyle w:val="BodyText" /></w:pPr><m:oMathPara><m:oMathParaPr><m:jc m:val="center" /></m:oMathParaPr><m:oMath><m:sSub><m:e><m:r><m:t>r</m:t></m:r></m:e><m:sub><m:r><m:t>0</m:t></m:r></m:sub></m:sSub><m:r><m:rPr><m:sty m:val="p" /></m:rPr><m:t>/</m:t></m:r><m:sSub><m:e><m:r><m:t>V</m:t></m:r></m:e><m:sub><m:r><m:t>B</m:t></m:r></m:sub></m:sSub><m:r><m:rPr><m:sty m:val="p" /></m:rPr><m:t>=</m:t></m:r><m:d><m:dPr><m:begChr m:val="(" /><m:endChr m:val=")" /><m:sepChr m:val="" /><m:grow /></m:dPr><m:e><m:r><m:t>a</m:t></m:r><m:r><m:rPr><m:sty m:val="p" /></m:rPr><m:t>+</m:t></m:r><m:sSub><m:e><m:r><m:t>r</m:t></m:r></m:e><m:sub><m:r><m:t>0</m:t></m:r></m:sub></m:sSub></m:e></m:d><m:r><m:rPr><m:sty m:val="p" /></m:rPr><m:t>/</m:t></m:r><m:r><m:t>2.4</m:t></m:r><m:sSub><m:e><m:r><m:t>V</m:t></m:r></m:e><m:sub><m:r><m:t>B</m:t></m:r></m:sub></m:sSub><m:r><m:t>  </m:t></m:r><m:d><m:dPr><m:begChr m:val="(" /><m:endChr m:val=")" /><m:sepChr m:val="" /><m:grow /></m:dPr><m:e><m:r><m:t>16</m:t></m:r></m:e></m:d></m:oMath></m:oMathPara></w:p><w:p><w:pPr><w:pStyle w:val="FirstParagraph" /></w:pPr></w:t></w:r><w:bookmarkEnd w:id="0"/></w:p><w:p><w:pPr><w:pStyle w:val="BodyText" /></w:pPr><w:r><w:t xml:space="preserve">Тогда, методом преобразований получим начальную точку, с которой стартует катер охотников, начиная движение по спирали для второго случая (см. формулу [</w:t></w:r><w:hyperlink w:anchor="eq:17"><w:r><w:rPr><w:rStyle w:val="Hyperlink" /></w:rPr><w:t xml:space="preserve">17</w:t></w:r></w:hyperlink><w:r><w:t xml:space="preserve">]).</w:t></w:r></w:p><w:p><w:pPr><w:pStyle w:val="BodyText" /></w:pPr><w:bookmarkStart w:id="0" w:name="eq:17"/><w:r><w:t></w:p><w:p><w:pPr><w:pStyle w:val="BodyText" /></w:pPr><m:oMathPara><m:oMathParaPr><m:jc m:val="center" /></m:oMathParaPr><m:oMath><m:sSub><m:e><m:r><m:t>r</m:t></m:r></m:e><m:sub><m:r><m:t>0</m:t></m:r></m:sub></m:sSub><m:r><m:rPr><m:sty m:val="p" /></m:rPr><m:t>=</m:t></m:r><m:r><m:t>a</m:t></m:r><m:r><m:rPr><m:sty m:val="p" /></m:rPr><m:t>/</m:t></m:r><m:r><m:t>1.4</m:t></m:r><m:r><m:t>  </m:t></m:r><m:d><m:dPr><m:begChr m:val="(" /><m:endChr m:val=")" /><m:sepChr m:val="" /><m:grow /></m:dPr><m:e><m:r><m:t>17</m:t></m:r></m:e></m:d></m:oMath></m:oMathPara></w:p><w:p><w:pPr><w:pStyle w:val="FirstParagraph" /></w:pPr></w:t></w:r><w:bookmarkEnd w:id="0"/></w:p><w:p><w:pPr><w:pStyle w:val="BodyText" /></w:pPr><w:r><w:t xml:space="preserve">По аналогии с первым случаем имеем скорость тангенсальную</w:t></w:r><w:r><w:t xml:space="preserve"> </w:t></w:r><m:oMath><m:sSub><m:e><m:r><m:t>V</m:t></m:r></m:e><m:sub><m:r><m:t>t</m:t></m:r></m:sub></m:sSub></m:oMath><w:r><w:t xml:space="preserve"> </w:t></w:r><w:r><w:t xml:space="preserve">и радиальную</w:t></w:r><w:r><w:t xml:space="preserve"> </w:t></w:r><m:oMath><m:sSub><m:e><m:r><m:t>V</m:t></m:r></m:e><m:sub><m:r><m:t>r</m:t></m:r></m:sub></m:sSub></m:oMath><w:r><w:t xml:space="preserve">. В таком случае</w:t></w:r><w:r><w:t xml:space="preserve"> </w:t></w:r><m:oMath><m:sSub><m:e><m:r><m:t>V</m:t></m:r></m:e><m:sub><m:r><m:t>r</m:t></m:r></m:sub></m:sSub><m:r><m:rPr><m:sty m:val="p" /></m:rPr><m:t>=</m:t></m:r><m:sSub><m:e><m:r><m:t>V</m:t></m:r></m:e><m:sub><m:r><m:t>B</m:t></m:r></m:sub></m:sSub></m:oMath><w:r><w:t xml:space="preserve">, чтобы катер охотников всегда находился на одном расстоянии от</w:t></w:r><w:r><w:t xml:space="preserve"> </w:t></w:r><m:oMath><m:r><m:t>O</m:t></m:r></m:oMath><w:r><w:t xml:space="preserve">, что и лодка браконьеров.</w:t></w:r></w:p><w:p><w:pPr><w:pStyle w:val="BodyText" /></w:pPr><w:bookmarkStart w:id="0" w:name="eq:18"/><w:r><w:t></w:p><w:p><w:pPr><w:pStyle w:val="BodyText" /></w:pPr><m:oMathPara><m:oMathParaPr><m:jc m:val="center" /></m:oMathParaPr><m:oMath><m:r><m:t>r</m:t></m:r><m:d><m:dPr><m:begChr m:val="(" /><m:endChr m:val=")" /><m:sepChr m:val="" /><m:grow /></m:dPr><m:e><m:r><m:t>θ</m:t></m:r></m:e></m:d><m:r><m:rPr><m:sty m:val="p" /></m:rPr><m:t>=</m:t></m:r><m:r><m:t>C</m:t></m:r><m:sSup><m:e><m:r><m:t>e</m:t></m:r></m:e><m:sup><m:f><m:fPr><m:type m:val="bar" /></m:fPr><m:num><m:r><m:t>θ</m:t></m:r></m:num><m:den><m:rad><m:radPr><m:degHide m:val="1" /></m:radPr><m:deg /><m:e><m:r><m:t>4.76</m:t></m:r></m:e></m:rad></m:den></m:f></m:sup></m:sSup><m:r><m:t>  </m:t></m:r><m:d><m:dPr><m:begChr m:val="(" /><m:endChr m:val=")" /><m:sepChr m:val="" /><m:grow /></m:dPr><m:e><m:r><m:t>18</m:t></m:r></m:e></m:d></m:oMath></m:oMathPara></w:p><w:p><w:pPr><w:pStyle w:val="FirstParagraph" /></w:pPr></w:t></w:r><w:bookmarkEnd w:id="0"/></w:p><w:p><w:pPr><w:pStyle w:val="BodyText" /></w:pPr><w:r><w:t xml:space="preserve">Исходя из формул [</w:t></w:r><w:hyperlink w:anchor="eq:17"><w:r><w:rPr><w:rStyle w:val="Hyperlink" /></w:rPr><w:t xml:space="preserve">17</w:t></w:r></w:hyperlink><w:r><w:t xml:space="preserve">]-[</w:t></w:r><w:hyperlink w:anchor="eq:18"><w:r><w:rPr><w:rStyle w:val="Hyperlink" /></w:rPr><w:t xml:space="preserve">18</w:t></w:r></w:hyperlink><w:r><w:t xml:space="preserve">] по аналогии с первым случаем:</w:t></w:r></w:p><w:p><w:pPr><w:pStyle w:val="BodyText" /></w:pPr><w:bookmarkStart w:id="0" w:name="eq:19"/><w:r><w:t></w:p><w:p><w:pPr><w:pStyle w:val="BodyText" /></w:pPr><m:oMathPara><m:oMathParaPr><m:jc m:val="center" /></m:oMathParaPr><m:oMath><m:r><m:t>C</m:t></m:r><m:sSup><m:e><m:r><m:t>e</m:t></m:r></m:e><m:sup><m:f><m:fPr><m:type m:val="bar" /></m:fPr><m:num><m:r><m:t>θ</m:t></m:r></m:num><m:den><m:rad><m:radPr><m:degHide m:val="1" /></m:radPr><m:deg /><m:e><m:r><m:t>4.76</m:t></m:r></m:e></m:rad></m:den></m:f></m:sup></m:sSup><m:r><m:rPr><m:sty m:val="p" /></m:rPr><m:t>=</m:t></m:r><m:f><m:fPr><m:type m:val="bar" /></m:fPr><m:num><m:r><m:t>a</m:t></m:r></m:num><m:den><m:r><m:t>1.4</m:t></m:r></m:den></m:f><m:r><m:t>  </m:t></m:r><m:d><m:dPr><m:begChr m:val="(" /><m:endChr m:val=")" /><m:sepChr m:val="" /><m:grow /></m:dPr><m:e><m:r><m:t>19</m:t></m:r></m:e></m:d></m:oMath></m:oMathPara></w:p><w:p><w:pPr><w:pStyle w:val="FirstParagraph" /></w:pPr></w:t></w:r><w:bookmarkEnd w:id="0"/></w:p><w:p><w:pPr><w:pStyle w:val="BodyText" /></w:pPr><w:r><w:t xml:space="preserve">А значит для второго случая (см. формулу [</w:t></w:r><w:hyperlink w:anchor="eq:20"><w:r><w:rPr><w:rStyle w:val="Hyperlink" /></w:rPr><w:t xml:space="preserve">20</w:t></w:r></w:hyperlink><w:r><w:t xml:space="preserve">]):</w:t></w:r></w:p><w:p><w:pPr><w:pStyle w:val="BodyText" /></w:pPr><w:bookmarkStart w:id="0" w:name="eq:20"/><w:r><w:t></w:p><w:p><w:pPr><w:pStyle w:val="BodyText" /></w:pPr><m:oMathPara><m:oMathParaPr><m:jc m:val="center" /></m:oMathParaPr><m:oMath><m:r><m:t>C</m:t></m:r><m:r><m:rPr><m:sty m:val="p" /></m:rPr><m:t>=</m:t></m:r><m:f><m:fPr><m:type m:val="bar" /></m:fPr><m:num><m:r><m:t>a</m:t></m:r></m:num><m:den><m:r><m:t>1.4</m:t></m:r><m:sSup><m:e><m:r><m:t>e</m:t></m:r></m:e><m:sup><m:f><m:fPr><m:type m:val="bar" /></m:fPr><m:num><m:r><m:t>θ</m:t></m:r></m:num><m:den><m:rad><m:radPr><m:degHide m:val="1" /></m:radPr><m:deg /><m:e><m:r><m:t>4.76</m:t></m:r></m:e></m:rad></m:den></m:f></m:sup></m:sSup></m:den></m:f><m:r><m:t>  </m:t></m:r><m:d><m:dPr><m:begChr m:val="(" /><m:endChr m:val=")" /><m:sepChr m:val="" /><m:grow /></m:dPr><m:e><m:r><m:t>20</m:t></m:r></m:e></m:d></m:oMath></m:oMathPara></w:p><w:p><w:pPr><w:pStyle w:val="FirstParagraph" /></w:pPr></w:t></w:r><w:bookmarkEnd w:id="0"/></w:p><w:p><w:pPr><w:numPr><w:ilvl w:val="0" /><w:numId w:val="1006" /></w:numPr><w:pStyle w:val="Compact" /></w:pPr><w:r><w:t xml:space="preserve">Теперь напишем программу на Julia, которая будет отрисовывать оба случая в графиках полярных координат, выделяя точку пересечения:</w:t></w:r></w:p><w:p><w:pPr><w:pStyle w:val="SourceCode" /></w:pPr><w:r><w:rPr><w:rStyle w:val="VerbatimChar" /></w:rPr><w:t xml:space="preserve">using Plots</w:t></w:r><w:r><w:br /></w:r><w:r><w:br /></w:r><w:r><w:rPr><w:rStyle w:val="VerbatimChar" /></w:rPr><w:t xml:space="preserve">&quot;Условие задачи:&quot;</w:t></w:r><w:r><w:br /></w:r><w:r><w:rPr><w:rStyle w:val="VerbatimChar" /></w:rPr><w:t xml:space="preserve"># Задаем расстояние, на котором изначально обнаруживается лодка браконьеров</w:t></w:r><w:r><w:br /></w:r><w:r><w:rPr><w:rStyle w:val="VerbatimChar" /></w:rPr><w:t xml:space="preserve">const a = 6.4</w:t></w:r><w:r><w:br /></w:r><w:r><w:rPr><w:rStyle w:val="VerbatimChar" /></w:rPr><w:t xml:space="preserve"># Во сколько раз катер быстрее лодки</w:t></w:r><w:r><w:br /></w:r><w:r><w:rPr><w:rStyle w:val="VerbatimChar" /></w:rPr><w:t xml:space="preserve">const speed_difference = 2.4</w:t></w:r><w:r><w:br /></w:r><w:r><w:br /></w:r><w:r><w:rPr><w:rStyle w:val="VerbatimChar" /></w:rPr><w:t xml:space="preserve">&quot;Случай 1:&quot;</w:t></w:r><w:r><w:br /></w:r><w:r><w:rPr><w:rStyle w:val="VerbatimChar" /></w:rPr><w:t xml:space="preserve">const r_01 = a/3.4 # Начальная точка, с которой стартует катер охотников, </w:t></w:r><w:r><w:br /></w:r><w:r><w:rPr><w:rStyle w:val="VerbatimChar" /></w:rPr><w:t xml:space="preserve"># начиная движение по спирали из формулы 4.3 отчета</w:t></w:r><w:r><w:br /></w:r><w:r><w:rPr><w:rStyle w:val="VerbatimChar" /></w:rPr><w:t xml:space="preserve">const C_01 = a/3.4 # Из формулы отчета 4.13</w:t></w:r><w:r><w:br /></w:r><w:r><w:br /></w:r><w:r><w:rPr><w:rStyle w:val="VerbatimChar" /></w:rPr><w:t xml:space="preserve">theta_1 = range(0, 2pi, 1000) # массив углов отклонения - целый оборот</w:t></w:r><w:r><w:br /></w:r><w:r><w:br /></w:r><w:r><w:rPr><w:rStyle w:val="VerbatimChar" /></w:rPr><w:t xml:space="preserve">function r1(theta_1)</w:t></w:r><w:r><w:br /></w:r><w:r><w:rPr><w:rStyle w:val="VerbatimChar" /></w:rPr><w:t xml:space="preserve">    return C_01*exp(theta_1/sqrt(4.76))</w:t></w:r><w:r><w:br /></w:r><w:r><w:rPr><w:rStyle w:val="VerbatimChar" /></w:rPr><w:t xml:space="preserve">end</w:t></w:r><w:r><w:br /></w:r><w:r><w:br /></w:r><w:r><w:rPr><w:rStyle w:val="VerbatimChar" /></w:rPr><w:t xml:space="preserve">R_1 = r1.(theta_1)</w:t></w:r><w:r><w:br /></w:r><w:r><w:br /></w:r><w:r><w:rPr><w:rStyle w:val="VerbatimChar" /></w:rPr><w:t xml:space="preserve">&quot;Случай 2&quot;</w:t></w:r><w:r><w:br /></w:r><w:r><w:rPr><w:rStyle w:val="VerbatimChar" /></w:rPr><w:t xml:space="preserve">const r_02 = -a/1.4 # минус потому что в обратную сторону</w:t></w:r><w:r><w:br /></w:r><w:r><w:rPr><w:rStyle w:val="VerbatimChar" /></w:rPr><w:t xml:space="preserve">const C_02 = a/(1.4*exp(-π/sqrt(4.76)))</w:t></w:r><w:r><w:br /></w:r><w:r><w:br /></w:r><w:r><w:rPr><w:rStyle w:val="VerbatimChar" /></w:rPr><w:t xml:space="preserve">theta_2 = range(-π, π, 1000)</w:t></w:r><w:r><w:br /></w:r><w:r><w:br /></w:r><w:r><w:rPr><w:rStyle w:val="VerbatimChar" /></w:rPr><w:t xml:space="preserve">function r2(theta_2)</w:t></w:r><w:r><w:br /></w:r><w:r><w:rPr><w:rStyle w:val="VerbatimChar" /></w:rPr><w:t xml:space="preserve">  return C_02*exp(theta_2 / sqrt(4.76))</w:t></w:r><w:r><w:br /></w:r><w:r><w:rPr><w:rStyle w:val="VerbatimChar" /></w:rPr><w:t xml:space="preserve">end</w:t></w:r><w:r><w:br /></w:r><w:r><w:br /></w:r><w:r><w:rPr><w:rStyle w:val="VerbatimChar" /></w:rPr><w:t xml:space="preserve">R_2 = r2.(theta_2)</w:t></w:r><w:r><w:br /></w:r><w:r><w:br /></w:r><w:r><w:rPr><w:rStyle w:val="VerbatimChar" /></w:rPr><w:t xml:space="preserve">plt_1 = plot(</w:t></w:r><w:r><w:br /></w:r><w:r><w:rPr><w:rStyle w:val="VerbatimChar" /></w:rPr><w:t xml:space="preserve">    proj = :polar,</w:t></w:r><w:r><w:br /></w:r><w:r><w:rPr><w:rStyle w:val="VerbatimChar" /></w:rPr><w:t xml:space="preserve">    aspect_ratio=:equal,</w:t></w:r><w:r><w:br /></w:r><w:r><w:rPr><w:rStyle w:val="VerbatimChar" /></w:rPr><w:t xml:space="preserve">    dpi=300,</w:t></w:r><w:r><w:br /></w:r><w:r><w:rPr><w:rStyle w:val="VerbatimChar" /></w:rPr><w:t xml:space="preserve">    title=&quot;задача о погоне: случай 1&quot;,</w:t></w:r><w:r><w:br /></w:r><w:r><w:rPr><w:rStyle w:val="VerbatimChar" /></w:rPr><w:t xml:space="preserve">    legend=true</w:t></w:r><w:r><w:br /></w:r><w:r><w:rPr><w:rStyle w:val="VerbatimChar" /></w:rPr><w:t xml:space="preserve">)</w:t></w:r><w:r><w:br /></w:r><w:r><w:br /></w:r><w:r><w:rPr><w:rStyle w:val="VerbatimChar" /></w:rPr><w:t xml:space="preserve">plot!(</w:t></w:r><w:r><w:br /></w:r><w:r><w:rPr><w:rStyle w:val="VerbatimChar" /></w:rPr><w:t xml:space="preserve">    plt_1,</w:t></w:r><w:r><w:br /></w:r><w:r><w:rPr><w:rStyle w:val="VerbatimChar" /></w:rPr><w:t xml:space="preserve">    [0.0,0.0],</w:t></w:r><w:r><w:br /></w:r><w:r><w:rPr><w:rStyle w:val="VerbatimChar" /></w:rPr><w:t xml:space="preserve">    [r_01,6.4],</w:t></w:r><w:r><w:br /></w:r><w:r><w:rPr><w:rStyle w:val="VerbatimChar" /></w:rPr><w:t xml:space="preserve">    color=:red,</w:t></w:r><w:r><w:br /></w:r><w:r><w:rPr><w:rStyle w:val="VerbatimChar" /></w:rPr><w:t xml:space="preserve">    label=&quot;Катер охотников&quot;</w:t></w:r><w:r><w:br /></w:r><w:r><w:rPr><w:rStyle w:val="VerbatimChar" /></w:rPr><w:t xml:space="preserve">)</w:t></w:r><w:r><w:br /></w:r><w:r><w:br /></w:r><w:r><w:rPr><w:rStyle w:val="VerbatimChar" /></w:rPr><w:t xml:space="preserve">plot!(</w:t></w:r><w:r><w:br /></w:r><w:r><w:rPr><w:rStyle w:val="VerbatimChar" /></w:rPr><w:t xml:space="preserve">    plt_1,</w:t></w:r><w:r><w:br /></w:r><w:r><w:rPr><w:rStyle w:val="VerbatimChar" /></w:rPr><w:t xml:space="preserve">    theta_1,</w:t></w:r><w:r><w:br /></w:r><w:r><w:rPr><w:rStyle w:val="VerbatimChar" /></w:rPr><w:t xml:space="preserve">    R_1,</w:t></w:r><w:r><w:br /></w:r><w:r><w:rPr><w:rStyle w:val="VerbatimChar" /></w:rPr><w:t xml:space="preserve">    xlabel=&quot;Theta&quot;,</w:t></w:r><w:r><w:br /></w:r><w:r><w:rPr><w:rStyle w:val="VerbatimChar" /></w:rPr><w:t xml:space="preserve">    ylabel=&quot;r(t)&quot;,</w:t></w:r><w:r><w:br /></w:r><w:r><w:rPr><w:rStyle w:val="VerbatimChar" /></w:rPr><w:t xml:space="preserve">    color=:red,</w:t></w:r><w:r><w:br /></w:r><w:r><w:rPr><w:rStyle w:val="VerbatimChar" /></w:rPr><w:t xml:space="preserve">    label=&quot;&quot;</w:t></w:r><w:r><w:br /></w:r><w:r><w:rPr><w:rStyle w:val="VerbatimChar" /></w:rPr><w:t xml:space="preserve">)</w:t></w:r><w:r><w:br /></w:r><w:r><w:br /></w:r><w:r><w:rPr><w:rStyle w:val="VerbatimChar" /></w:rPr><w:t xml:space="preserve">plot!(</w:t></w:r><w:r><w:br /></w:r><w:r><w:rPr><w:rStyle w:val="VerbatimChar" /></w:rPr><w:t xml:space="preserve">    plt_1,</w:t></w:r><w:r><w:br /></w:r><w:r><w:rPr><w:rStyle w:val="VerbatimChar" /></w:rPr><w:t xml:space="preserve">    [0.0,theta_1[300]],</w:t></w:r><w:r><w:br /></w:r><w:r><w:rPr><w:rStyle w:val="VerbatimChar" /></w:rPr><w:t xml:space="preserve">    [0,20],</w:t></w:r><w:r><w:br /></w:r><w:r><w:rPr><w:rStyle w:val="VerbatimChar" /></w:rPr><w:t xml:space="preserve">    xlabel=&quot;Theta&quot;,</w:t></w:r><w:r><w:br /></w:r><w:r><w:rPr><w:rStyle w:val="VerbatimChar" /></w:rPr><w:t xml:space="preserve">    ylabel=&quot;r(t)&quot;,</w:t></w:r><w:r><w:br /></w:r><w:r><w:rPr><w:rStyle w:val="VerbatimChar" /></w:rPr><w:t xml:space="preserve">    color=:blue,</w:t></w:r><w:r><w:br /></w:r><w:r><w:rPr><w:rStyle w:val="VerbatimChar" /></w:rPr><w:t xml:space="preserve">    label=&quot;Лодка браконьеров&quot;</w:t></w:r><w:r><w:br /></w:r><w:r><w:rPr><w:rStyle w:val="VerbatimChar" /></w:rPr><w:t xml:space="preserve">)</w:t></w:r><w:r><w:br /></w:r><w:r><w:br /></w:r><w:r><w:rPr><w:rStyle w:val="VerbatimChar" /></w:rPr><w:t xml:space="preserve">scatter!(</w:t></w:r><w:r><w:br /></w:r><w:r><w:rPr><w:rStyle w:val="VerbatimChar" /></w:rPr><w:t xml:space="preserve">    plt_1,</w:t></w:r><w:r><w:br /></w:r><w:r><w:rPr><w:rStyle w:val="VerbatimChar" /></w:rPr><w:t xml:space="preserve">    [theta_1[300]],</w:t></w:r><w:r><w:br /></w:r><w:r><w:rPr><w:rStyle w:val="VerbatimChar" /></w:rPr><w:t xml:space="preserve">    [R_1[300]],</w:t></w:r><w:r><w:br /></w:r><w:r><w:rPr><w:rStyle w:val="VerbatimChar" /></w:rPr><w:t xml:space="preserve">    label=&quot;Точка встречи&quot;,</w:t></w:r><w:r><w:br /></w:r><w:r><w:rPr><w:rStyle w:val="VerbatimChar" /></w:rPr><w:t xml:space="preserve">    ms=1.5</w:t></w:r><w:r><w:br /></w:r><w:r><w:rPr><w:rStyle w:val="VerbatimChar" /></w:rPr><w:t xml:space="preserve">)</w:t></w:r><w:r><w:br /></w:r><w:r><w:br /></w:r><w:r><w:rPr><w:rStyle w:val="VerbatimChar" /></w:rPr><w:t xml:space="preserve">savefig(plt_1, &quot;lab02case01.png&quot;)</w:t></w:r><w:r><w:br /></w:r><w:r><w:br /></w:r><w:r><w:rPr><w:rStyle w:val="VerbatimChar" /></w:rPr><w:t xml:space="preserve">plt_2 = plot(</w:t></w:r><w:r><w:br /></w:r><w:r><w:rPr><w:rStyle w:val="VerbatimChar" /></w:rPr><w:t xml:space="preserve">  proj = :polar,</w:t></w:r><w:r><w:br /></w:r><w:r><w:rPr><w:rStyle w:val="VerbatimChar" /></w:rPr><w:t xml:space="preserve">  aspect_ratio=:equal,</w:t></w:r><w:r><w:br /></w:r><w:r><w:rPr><w:rStyle w:val="VerbatimChar" /></w:rPr><w:t xml:space="preserve">  dpi=300,</w:t></w:r><w:r><w:br /></w:r><w:r><w:rPr><w:rStyle w:val="VerbatimChar" /></w:rPr><w:t xml:space="preserve">  title=&quot;Задача о преследовании: случай 2&quot;,</w:t></w:r><w:r><w:br /></w:r><w:r><w:rPr><w:rStyle w:val="VerbatimChar" /></w:rPr><w:t xml:space="preserve">  legend=true)</w:t></w:r><w:r><w:br /></w:r><w:r><w:br /></w:r><w:r><w:rPr><w:rStyle w:val="VerbatimChar" /></w:rPr><w:t xml:space="preserve">plot!(</w:t></w:r><w:r><w:br /></w:r><w:r><w:rPr><w:rStyle w:val="VerbatimChar" /></w:rPr><w:t xml:space="preserve">  plt_2,</w:t></w:r><w:r><w:br /></w:r><w:r><w:rPr><w:rStyle w:val="VerbatimChar" /></w:rPr><w:t xml:space="preserve">  theta_2,</w:t></w:r><w:r><w:br /></w:r><w:r><w:rPr><w:rStyle w:val="VerbatimChar" /></w:rPr><w:t xml:space="preserve">  R_2,</w:t></w:r><w:r><w:br /></w:r><w:r><w:rPr><w:rStyle w:val="VerbatimChar" /></w:rPr><w:t xml:space="preserve">  xlabel=&quot;θ&quot;,</w:t></w:r><w:r><w:br /></w:r><w:r><w:rPr><w:rStyle w:val="VerbatimChar" /></w:rPr><w:t xml:space="preserve">  ylabel=&quot;r(t)&quot;,</w:t></w:r><w:r><w:br /></w:r><w:r><w:rPr><w:rStyle w:val="VerbatimChar" /></w:rPr><w:t xml:space="preserve">  label=&quot;Катер охотников&quot;,</w:t></w:r><w:r><w:br /></w:r><w:r><w:rPr><w:rStyle w:val="VerbatimChar" /></w:rPr><w:t xml:space="preserve">  color=:red)</w:t></w:r><w:r><w:br /></w:r><w:r><w:br /></w:r><w:r><w:rPr><w:rStyle w:val="VerbatimChar" /></w:rPr><w:t xml:space="preserve">plot!(</w:t></w:r><w:r><w:br /></w:r><w:r><w:rPr><w:rStyle w:val="VerbatimChar" /></w:rPr><w:t xml:space="preserve">  plt_2,</w:t></w:r><w:r><w:br /></w:r><w:r><w:rPr><w:rStyle w:val="VerbatimChar" /></w:rPr><w:t xml:space="preserve">  [0.0,0.0],</w:t></w:r><w:r><w:br /></w:r><w:r><w:rPr><w:rStyle w:val="VerbatimChar" /></w:rPr><w:t xml:space="preserve">  [r_02,6.4],</w:t></w:r><w:r><w:br /></w:r><w:r><w:rPr><w:rStyle w:val="VerbatimChar" /></w:rPr><w:t xml:space="preserve">  color=:red,</w:t></w:r><w:r><w:br /></w:r><w:r><w:rPr><w:rStyle w:val="VerbatimChar" /></w:rPr><w:t xml:space="preserve">  label=&quot;&quot;)</w:t></w:r><w:r><w:br /></w:r><w:r><w:rPr><w:rStyle w:val="VerbatimChar" /></w:rPr><w:t xml:space="preserve"> </w:t></w:r><w:r><w:br /></w:r><w:r><w:rPr><w:rStyle w:val="VerbatimChar" /></w:rPr><w:t xml:space="preserve">plot!(</w:t></w:r><w:r><w:br /></w:r><w:r><w:rPr><w:rStyle w:val="VerbatimChar" /></w:rPr><w:t xml:space="preserve">  plt_2,</w:t></w:r><w:r><w:br /></w:r><w:r><w:rPr><w:rStyle w:val="VerbatimChar" /></w:rPr><w:t xml:space="preserve">  [0.0,theta_2[300]],</w:t></w:r><w:r><w:br /></w:r><w:r><w:rPr><w:rStyle w:val="VerbatimChar" /></w:rPr><w:t xml:space="preserve">  [0,20],</w:t></w:r><w:r><w:br /></w:r><w:r><w:rPr><w:rStyle w:val="VerbatimChar" /></w:rPr><w:t xml:space="preserve">  xlabel=&quot;θ&quot;,</w:t></w:r><w:r><w:br /></w:r><w:r><w:rPr><w:rStyle w:val="VerbatimChar" /></w:rPr><w:t xml:space="preserve">  ylabel=&quot;r(t)&quot;,</w:t></w:r><w:r><w:br /></w:r><w:r><w:rPr><w:rStyle w:val="VerbatimChar" /></w:rPr><w:t xml:space="preserve">  label=&quot;Лодка браконьеров&quot;,</w:t></w:r><w:r><w:br /></w:r><w:r><w:rPr><w:rStyle w:val="VerbatimChar" /></w:rPr><w:t xml:space="preserve">  color=:blue)</w:t></w:r><w:r><w:br /></w:r><w:r><w:br /></w:r><w:r><w:rPr><w:rStyle w:val="VerbatimChar" /></w:rPr><w:t xml:space="preserve">scatter!(</w:t></w:r><w:r><w:br /></w:r><w:r><w:rPr><w:rStyle w:val="VerbatimChar" /></w:rPr><w:t xml:space="preserve">  plt_2,</w:t></w:r><w:r><w:br /></w:r><w:r><w:rPr><w:rStyle w:val="VerbatimChar" /></w:rPr><w:t xml:space="preserve">  [theta_2[300]],</w:t></w:r><w:r><w:br /></w:r><w:r><w:rPr><w:rStyle w:val="VerbatimChar" /></w:rPr><w:t xml:space="preserve">  [R_2[300]],</w:t></w:r><w:r><w:br /></w:r><w:r><w:rPr><w:rStyle w:val="VerbatimChar" /></w:rPr><w:t xml:space="preserve">  label=&quot;Точка встречи&quot;,</w:t></w:r><w:r><w:br /></w:r><w:r><w:rPr><w:rStyle w:val="VerbatimChar" /></w:rPr><w:t xml:space="preserve">  ms=1.5</w:t></w:r><w:r><w:br /></w:r><w:r><w:rPr><w:rStyle w:val="VerbatimChar" /></w:rPr><w:t xml:space="preserve">)</w:t></w:r><w:r><w:br /></w:r><w:r><w:br /></w:r><w:r><w:rPr><w:rStyle w:val="VerbatimChar" /></w:rPr><w:t xml:space="preserve">savefig(plt_2, &quot;lab02case02.png&quot;)</w:t></w:r></w:p><w:p><w:pPr><w:numPr><w:ilvl w:val="0" /><w:numId w:val="1007" /></w:numPr><w:pStyle w:val="Compact" /></w:pPr><w:r><w:t xml:space="preserve">В качестве результата имеем следующие картинки, на которых все предельно ясно подписано (рис. [??]).</w:t></w:r></w:p><w:p><w:pPr><w:pStyle w:val="CaptionedFigure" /></w:pPr><w:r><w:drawing><wp:inline><wp:extent cx="3733800" cy="2489200" /><wp:effectExtent b="0" l="0" r="0" t="0" /><wp:docPr descr="График первого случая задачи" title="fig:" id="36" name="Picture" /><a:graphic><a:graphicData uri="http://schemas.openxmlformats.org/drawingml/2006/picture"><pic:pic><pic:nvPicPr><pic:cNvPr descr="./image/lab02case01.png" id="37" name="Picture" /><pic:cNvPicPr><a:picLocks noChangeArrowheads="1" noChangeAspect="1" /></pic:cNvPicPr></pic:nvPicPr><pic:blipFill><a:blip r:embed="rId35" /><a:stretch><a:fillRect /></a:stretch></pic:blipFill><pic:spPr bwMode="auto"><a:xfrm><a:off x="0" y="0" /><a:ext cx="3733800" cy="2489200" /></a:xfrm><a:prstGeom prst="rect"><a:avLst /></a:prstGeom><a:noFill /><a:ln w="9525"><a:noFill /><a:headEnd /><a:tailEnd /></a:ln></pic:spPr></pic:pic></a:graphicData></a:graphic></wp:inline></w:drawing></w:r></w:p><w:p><w:pPr><w:pStyle w:val="ImageCaption" /></w:pPr><w:r><w:t xml:space="preserve">График первого случая задачи</w:t></w:r></w:p><w:p><w:pPr><w:pStyle w:val="CaptionedFigure" /></w:pPr><w:r><w:drawing><wp:inline><wp:extent cx="3733800" cy="2489200" /><wp:effectExtent b="0" l="0" r="0" t="0" /><wp:docPr descr="График второго случая задачи" title="fig:" id="39" name="Picture" /><a:graphic><a:graphicData uri="http://schemas.openxmlformats.org/drawingml/2006/picture"><pic:pic><pic:nvPicPr><pic:cNvPr descr="./image/lab02case02.png" id="40" name="Picture" /><pic:cNvPicPr><a:picLocks noChangeArrowheads="1" noChangeAspect="1" /></pic:cNvPicPr></pic:nvPicPr><pic:blipFill><a:blip r:embed="rId38" /><a:stretch><a:fillRect /></a:stretch></pic:blipFill><pic:spPr bwMode="auto"><a:xfrm><a:off x="0" y="0" /><a:ext cx="3733800" cy="2489200" /></a:xfrm><a:prstGeom prst="rect"><a:avLst /></a:prstGeom><a:noFill /><a:ln w="9525"><a:noFill /><a:headEnd /><a:tailEnd /></a:ln></pic:spPr></pic:pic></a:graphicData></a:graphic></wp:inline></w:drawing></w:r></w:p><w:p><w:pPr><w:pStyle w:val="ImageCaption" /></w:pPr><w:r><w:t xml:space="preserve">График второго случая задачи</w:t></w:r></w:p><w:p><w:pPr><w:numPr><w:ilvl w:val="0" /><w:numId w:val="1008" /></w:numPr><w:pStyle w:val="Compact" /></w:pPr><w:r><w:t xml:space="preserve">OpenModelica не предназначена для решения подобного рода задач, только если с использованием нестандартных методов, поэтому данная задача представлена только на одном языке программирования.</w:t></w:r></w:p><w:bookmarkEnd w:id="41" /><w:bookmarkStart w:id="42" w:name="выводы" /><w:p><w:pPr><w:pStyle w:val="Heading1" /></w:pPr><w:r><w:rPr><w:rStyle w:val="SectionNumber" /></w:rPr><w:t xml:space="preserve">5</w:t></w:r><w:r><w:tab /></w:r><w:r><w:t xml:space="preserve">Выводы</w:t></w:r></w:p><w:p><w:pPr><w:pStyle w:val="FirstParagraph" /></w:pPr><w:r><w:t xml:space="preserve">Изучила языки Julia и OpenModelica, освоила моделирование реальных математических задач с помощью Julia.</w:t></w:r></w:p><w:bookmarkEnd w:id="42" /><w:bookmarkStart w:id="50" w:name="список-литературы" /><w:p><w:pPr><w:pStyle w:val="Heading1" /></w:pPr><w:r><w:t xml:space="preserve">Список литературы</w:t></w:r></w:p><w:bookmarkStart w:id="49" w:name="refs" /><w:bookmarkStart w:id="44" w:name="ref-julia" /><w:p><w:pPr><w:pStyle w:val="Bibliography" /></w:pPr><w:r><w:t xml:space="preserve">1.</w:t></w:r><w:r><w:t xml:space="preserve"> </w:t></w:r><w:r><w:t xml:space="preserve">	</w:t></w:r><w:r><w:t xml:space="preserve">Julia (язык программирования)</w:t></w:r><w:r><w:t xml:space="preserve"> </w:t></w:r><w:r><w:t xml:space="preserve">[Электронный ресурс]. 2023. URL:</w:t></w:r><w:r><w:t xml:space="preserve"> </w:t></w:r><w:hyperlink r:id="rId43"><w:r><w:rPr><w:rStyle w:val="Hyperlink" /></w:rPr><w:t xml:space="preserve">https://ru.wikipedia.org/wiki/Julia_(%D1%8F%D0%B7%D1%8B%D0%BA_%D0%BF%D1%80%D0%BE%D0%B3%D1%80%D0%B0%D0%BC%D0%BC%D0%B8%D1%80%D0%BE%D0%B2%D0%B0%D0%BD%D0%B8%D1%8F)#:~:text=Julia%20%E2%80%94%20%D0%B2%D1%8B%D1%81%D0%BE%D0%BA%D0%BE%D1%83%D1%80%D0%BE%D0%B2%D0%BD%D0%B5%D0%B2%D1%8B%D0%B9%20%D0%B2%D1%8B%D1%81%D0%BE%D0%BA%D0%BE%D0%BF%D1%80%D0%BE%D0%B8%D0%B7%D0%B2%D0%BE%D0%B4%D0%B8%D1%82%D0%B5%D0%BB%D1%8C%D0%BD%D1%8B%D0%B9%20%D1%81%D0%B2%D0%BE%D0%B1%D0%BE%D0%B4%D0%BD%D1%8B%D0%B9%20%D1%8F%D0%B7%D1%8B%D0%BA,%D0%B4%D0%BB%D1%8F%20%D0%BD%D0%B0%D0%BF%D0%B8%D1%81%D0%B0%D0%BD%D0%B8%D1%8F%20%D0%BF%D1%80%D0%BE%D0%B3%D1%80%D0%B0%D0%BC%D0%BC%20%D0%BE%D0%B1%D1%89%D0%B5%D0%B3%D0%BE%20%D0%BD%D0%B0%D0%B7%D0%BD%D0%B0%D1%87%D0%B5%D0%BD%D0%B8%D1%8F.</w:t></w:r></w:hyperlink></w:p><w:bookmarkEnd w:id="44" /><w:bookmarkStart w:id="46" w:name="ref-julia-doc" /><w:p><w:pPr><w:pStyle w:val="Bibliography" /></w:pPr><w:r><w:t xml:space="preserve">2.</w:t></w:r><w:r><w:t xml:space="preserve"> </w:t></w:r><w:r><w:t xml:space="preserve">	</w:t></w:r><w:r><w:t xml:space="preserve">Julia 1.8 Documentation</w:t></w:r><w:r><w:t xml:space="preserve"> </w:t></w:r><w:r><w:t xml:space="preserve">[Электронный ресурс]. 2023. URL:</w:t></w:r><w:r><w:t xml:space="preserve"> </w:t></w:r><w:hyperlink r:id="rId45"><w:r><w:rPr><w:rStyle w:val="Hyperlink" /></w:rPr><w:t xml:space="preserve">https://docs.julialang.org/en/v1/</w:t></w:r></w:hyperlink><w:r><w:t xml:space="preserve">.</w:t></w:r></w:p><w:bookmarkEnd w:id="46" /><w:bookmarkStart w:id="48" w:name="ref-open-modelica" /><w:p><w:pPr><w:pStyle w:val="Bibliography" /></w:pPr><w:r><w:t xml:space="preserve">3.</w:t></w:r><w:r><w:t xml:space="preserve"> </w:t></w:r><w:r><w:t xml:space="preserve">	</w:t></w:r><w:r><w:t xml:space="preserve">OpenModelica</w:t></w:r><w:r><w:t xml:space="preserve"> </w:t></w:r><w:r><w:t xml:space="preserve">[Электронный ресурс]. 2022. URL:</w:t></w:r><w:r><w:t xml:space="preserve"> </w:t></w:r><w:hyperlink r:id="rId47"><w:r><w:rPr><w:rStyle w:val="Hyperlink" /></w:rPr><w:t xml:space="preserve">https://ru.wikipedia.org/wiki/OpenModelica</w:t></w:r></w:hyperlink><w:r><w:t xml:space="preserve">.</w:t></w:r></w:p><w:bookmarkEnd w:id="48" /><w:bookmarkEnd w:id="49" /><w:bookmarkEnd w:id="50" /><w:sectPr /></w:body></w:document>
 </file>
 
 <file path=word/comments.xml><?xml version="1.0" encoding="utf-8"?>
@@ -975,8 +103,843 @@
       </w:pPr>
     </w:lvl>
   </w:abstractNum>
+  <w:abstractNum w:abstractNumId="99411">
+    <w:nsid w:val="A99411"/>
+    <w:multiLevelType w:val="multilevel"/>
+    <w:lvl w:ilvl="0">
+      <w:start w:val="1"/>
+      <w:numFmt w:val="decimal"/>
+      <w:lvlText w:val="%1."/>
+      <w:lvlJc w:val="left"/>
+      <w:pPr>
+        <w:ind w:left="720" w:hanging="480"/>
+      </w:pPr>
+    </w:lvl>
+    <w:lvl w:ilvl="1">
+      <w:start w:val="1"/>
+      <w:numFmt w:val="decimal"/>
+      <w:lvlText w:val="%2."/>
+      <w:lvlJc w:val="left"/>
+      <w:pPr>
+        <w:ind w:left="1440" w:hanging="480"/>
+      </w:pPr>
+    </w:lvl>
+    <w:lvl w:ilvl="2">
+      <w:start w:val="1"/>
+      <w:numFmt w:val="decimal"/>
+      <w:lvlText w:val="%3."/>
+      <w:lvlJc w:val="left"/>
+      <w:pPr>
+        <w:ind w:left="2160" w:hanging="480"/>
+      </w:pPr>
+    </w:lvl>
+    <w:lvl w:ilvl="3">
+      <w:start w:val="1"/>
+      <w:numFmt w:val="decimal"/>
+      <w:lvlText w:val="%4."/>
+      <w:lvlJc w:val="left"/>
+      <w:pPr>
+        <w:ind w:left="2880" w:hanging="480"/>
+      </w:pPr>
+    </w:lvl>
+    <w:lvl w:ilvl="4">
+      <w:start w:val="1"/>
+      <w:numFmt w:val="decimal"/>
+      <w:lvlText w:val="%5."/>
+      <w:lvlJc w:val="left"/>
+      <w:pPr>
+        <w:ind w:left="3600" w:hanging="480"/>
+      </w:pPr>
+    </w:lvl>
+    <w:lvl w:ilvl="5">
+      <w:start w:val="1"/>
+      <w:numFmt w:val="decimal"/>
+      <w:lvlText w:val="%6."/>
+      <w:lvlJc w:val="left"/>
+      <w:pPr>
+        <w:ind w:left="4320" w:hanging="480"/>
+      </w:pPr>
+    </w:lvl>
+    <w:lvl w:ilvl="6">
+      <w:start w:val="1"/>
+      <w:numFmt w:val="decimal"/>
+      <w:lvlText w:val="%7."/>
+      <w:lvlJc w:val="left"/>
+      <w:pPr>
+        <w:ind w:left="5040" w:hanging="480"/>
+      </w:pPr>
+    </w:lvl>
+    <w:lvl w:ilvl="7">
+      <w:start w:val="1"/>
+      <w:numFmt w:val="decimal"/>
+      <w:lvlText w:val="%8."/>
+      <w:lvlJc w:val="left"/>
+      <w:pPr>
+        <w:ind w:left="5760" w:hanging="480"/>
+      </w:pPr>
+    </w:lvl>
+    <w:lvl w:ilvl="8">
+      <w:start w:val="1"/>
+      <w:numFmt w:val="decimal"/>
+      <w:lvlText w:val="%9."/>
+      <w:lvlJc w:val="left"/>
+      <w:pPr>
+        <w:ind w:left="6480" w:hanging="480"/>
+      </w:pPr>
+    </w:lvl>
+  </w:abstractNum>
+  <w:abstractNum w:abstractNumId="99412">
+    <w:nsid w:val="A99412"/>
+    <w:multiLevelType w:val="multilevel"/>
+    <w:lvl w:ilvl="0">
+      <w:start w:val="2"/>
+      <w:numFmt w:val="decimal"/>
+      <w:lvlText w:val="%1."/>
+      <w:lvlJc w:val="left"/>
+      <w:pPr>
+        <w:ind w:left="720" w:hanging="480"/>
+      </w:pPr>
+    </w:lvl>
+    <w:lvl w:ilvl="1">
+      <w:start w:val="2"/>
+      <w:numFmt w:val="decimal"/>
+      <w:lvlText w:val="%2."/>
+      <w:lvlJc w:val="left"/>
+      <w:pPr>
+        <w:ind w:left="1440" w:hanging="480"/>
+      </w:pPr>
+    </w:lvl>
+    <w:lvl w:ilvl="2">
+      <w:start w:val="2"/>
+      <w:numFmt w:val="decimal"/>
+      <w:lvlText w:val="%3."/>
+      <w:lvlJc w:val="left"/>
+      <w:pPr>
+        <w:ind w:left="2160" w:hanging="480"/>
+      </w:pPr>
+    </w:lvl>
+    <w:lvl w:ilvl="3">
+      <w:start w:val="2"/>
+      <w:numFmt w:val="decimal"/>
+      <w:lvlText w:val="%4."/>
+      <w:lvlJc w:val="left"/>
+      <w:pPr>
+        <w:ind w:left="2880" w:hanging="480"/>
+      </w:pPr>
+    </w:lvl>
+    <w:lvl w:ilvl="4">
+      <w:start w:val="2"/>
+      <w:numFmt w:val="decimal"/>
+      <w:lvlText w:val="%5."/>
+      <w:lvlJc w:val="left"/>
+      <w:pPr>
+        <w:ind w:left="3600" w:hanging="480"/>
+      </w:pPr>
+    </w:lvl>
+    <w:lvl w:ilvl="5">
+      <w:start w:val="2"/>
+      <w:numFmt w:val="decimal"/>
+      <w:lvlText w:val="%6."/>
+      <w:lvlJc w:val="left"/>
+      <w:pPr>
+        <w:ind w:left="4320" w:hanging="480"/>
+      </w:pPr>
+    </w:lvl>
+    <w:lvl w:ilvl="6">
+      <w:start w:val="2"/>
+      <w:numFmt w:val="decimal"/>
+      <w:lvlText w:val="%7."/>
+      <w:lvlJc w:val="left"/>
+      <w:pPr>
+        <w:ind w:left="5040" w:hanging="480"/>
+      </w:pPr>
+    </w:lvl>
+    <w:lvl w:ilvl="7">
+      <w:start w:val="2"/>
+      <w:numFmt w:val="decimal"/>
+      <w:lvlText w:val="%8."/>
+      <w:lvlJc w:val="left"/>
+      <w:pPr>
+        <w:ind w:left="5760" w:hanging="480"/>
+      </w:pPr>
+    </w:lvl>
+    <w:lvl w:ilvl="8">
+      <w:start w:val="2"/>
+      <w:numFmt w:val="decimal"/>
+      <w:lvlText w:val="%9."/>
+      <w:lvlJc w:val="left"/>
+      <w:pPr>
+        <w:ind w:left="6480" w:hanging="480"/>
+      </w:pPr>
+    </w:lvl>
+  </w:abstractNum>
+  <w:abstractNum w:abstractNumId="99413">
+    <w:nsid w:val="A99413"/>
+    <w:multiLevelType w:val="multilevel"/>
+    <w:lvl w:ilvl="0">
+      <w:start w:val="3"/>
+      <w:numFmt w:val="decimal"/>
+      <w:lvlText w:val="%1."/>
+      <w:lvlJc w:val="left"/>
+      <w:pPr>
+        <w:ind w:left="720" w:hanging="480"/>
+      </w:pPr>
+    </w:lvl>
+    <w:lvl w:ilvl="1">
+      <w:start w:val="3"/>
+      <w:numFmt w:val="decimal"/>
+      <w:lvlText w:val="%2."/>
+      <w:lvlJc w:val="left"/>
+      <w:pPr>
+        <w:ind w:left="1440" w:hanging="480"/>
+      </w:pPr>
+    </w:lvl>
+    <w:lvl w:ilvl="2">
+      <w:start w:val="3"/>
+      <w:numFmt w:val="decimal"/>
+      <w:lvlText w:val="%3."/>
+      <w:lvlJc w:val="left"/>
+      <w:pPr>
+        <w:ind w:left="2160" w:hanging="480"/>
+      </w:pPr>
+    </w:lvl>
+    <w:lvl w:ilvl="3">
+      <w:start w:val="3"/>
+      <w:numFmt w:val="decimal"/>
+      <w:lvlText w:val="%4."/>
+      <w:lvlJc w:val="left"/>
+      <w:pPr>
+        <w:ind w:left="2880" w:hanging="480"/>
+      </w:pPr>
+    </w:lvl>
+    <w:lvl w:ilvl="4">
+      <w:start w:val="3"/>
+      <w:numFmt w:val="decimal"/>
+      <w:lvlText w:val="%5."/>
+      <w:lvlJc w:val="left"/>
+      <w:pPr>
+        <w:ind w:left="3600" w:hanging="480"/>
+      </w:pPr>
+    </w:lvl>
+    <w:lvl w:ilvl="5">
+      <w:start w:val="3"/>
+      <w:numFmt w:val="decimal"/>
+      <w:lvlText w:val="%6."/>
+      <w:lvlJc w:val="left"/>
+      <w:pPr>
+        <w:ind w:left="4320" w:hanging="480"/>
+      </w:pPr>
+    </w:lvl>
+    <w:lvl w:ilvl="6">
+      <w:start w:val="3"/>
+      <w:numFmt w:val="decimal"/>
+      <w:lvlText w:val="%7."/>
+      <w:lvlJc w:val="left"/>
+      <w:pPr>
+        <w:ind w:left="5040" w:hanging="480"/>
+      </w:pPr>
+    </w:lvl>
+    <w:lvl w:ilvl="7">
+      <w:start w:val="3"/>
+      <w:numFmt w:val="decimal"/>
+      <w:lvlText w:val="%8."/>
+      <w:lvlJc w:val="left"/>
+      <w:pPr>
+        <w:ind w:left="5760" w:hanging="480"/>
+      </w:pPr>
+    </w:lvl>
+    <w:lvl w:ilvl="8">
+      <w:start w:val="3"/>
+      <w:numFmt w:val="decimal"/>
+      <w:lvlText w:val="%9."/>
+      <w:lvlJc w:val="left"/>
+      <w:pPr>
+        <w:ind w:left="6480" w:hanging="480"/>
+      </w:pPr>
+    </w:lvl>
+  </w:abstractNum>
+  <w:abstractNum w:abstractNumId="99414">
+    <w:nsid w:val="A99414"/>
+    <w:multiLevelType w:val="multilevel"/>
+    <w:lvl w:ilvl="0">
+      <w:start w:val="4"/>
+      <w:numFmt w:val="decimal"/>
+      <w:lvlText w:val="%1."/>
+      <w:lvlJc w:val="left"/>
+      <w:pPr>
+        <w:ind w:left="720" w:hanging="480"/>
+      </w:pPr>
+    </w:lvl>
+    <w:lvl w:ilvl="1">
+      <w:start w:val="4"/>
+      <w:numFmt w:val="decimal"/>
+      <w:lvlText w:val="%2."/>
+      <w:lvlJc w:val="left"/>
+      <w:pPr>
+        <w:ind w:left="1440" w:hanging="480"/>
+      </w:pPr>
+    </w:lvl>
+    <w:lvl w:ilvl="2">
+      <w:start w:val="4"/>
+      <w:numFmt w:val="decimal"/>
+      <w:lvlText w:val="%3."/>
+      <w:lvlJc w:val="left"/>
+      <w:pPr>
+        <w:ind w:left="2160" w:hanging="480"/>
+      </w:pPr>
+    </w:lvl>
+    <w:lvl w:ilvl="3">
+      <w:start w:val="4"/>
+      <w:numFmt w:val="decimal"/>
+      <w:lvlText w:val="%4."/>
+      <w:lvlJc w:val="left"/>
+      <w:pPr>
+        <w:ind w:left="2880" w:hanging="480"/>
+      </w:pPr>
+    </w:lvl>
+    <w:lvl w:ilvl="4">
+      <w:start w:val="4"/>
+      <w:numFmt w:val="decimal"/>
+      <w:lvlText w:val="%5."/>
+      <w:lvlJc w:val="left"/>
+      <w:pPr>
+        <w:ind w:left="3600" w:hanging="480"/>
+      </w:pPr>
+    </w:lvl>
+    <w:lvl w:ilvl="5">
+      <w:start w:val="4"/>
+      <w:numFmt w:val="decimal"/>
+      <w:lvlText w:val="%6."/>
+      <w:lvlJc w:val="left"/>
+      <w:pPr>
+        <w:ind w:left="4320" w:hanging="480"/>
+      </w:pPr>
+    </w:lvl>
+    <w:lvl w:ilvl="6">
+      <w:start w:val="4"/>
+      <w:numFmt w:val="decimal"/>
+      <w:lvlText w:val="%7."/>
+      <w:lvlJc w:val="left"/>
+      <w:pPr>
+        <w:ind w:left="5040" w:hanging="480"/>
+      </w:pPr>
+    </w:lvl>
+    <w:lvl w:ilvl="7">
+      <w:start w:val="4"/>
+      <w:numFmt w:val="decimal"/>
+      <w:lvlText w:val="%8."/>
+      <w:lvlJc w:val="left"/>
+      <w:pPr>
+        <w:ind w:left="5760" w:hanging="480"/>
+      </w:pPr>
+    </w:lvl>
+    <w:lvl w:ilvl="8">
+      <w:start w:val="4"/>
+      <w:numFmt w:val="decimal"/>
+      <w:lvlText w:val="%9."/>
+      <w:lvlJc w:val="left"/>
+      <w:pPr>
+        <w:ind w:left="6480" w:hanging="480"/>
+      </w:pPr>
+    </w:lvl>
+  </w:abstractNum>
+  <w:abstractNum w:abstractNumId="99415">
+    <w:nsid w:val="A99415"/>
+    <w:multiLevelType w:val="multilevel"/>
+    <w:lvl w:ilvl="0">
+      <w:start w:val="5"/>
+      <w:numFmt w:val="decimal"/>
+      <w:lvlText w:val="%1."/>
+      <w:lvlJc w:val="left"/>
+      <w:pPr>
+        <w:ind w:left="720" w:hanging="480"/>
+      </w:pPr>
+    </w:lvl>
+    <w:lvl w:ilvl="1">
+      <w:start w:val="5"/>
+      <w:numFmt w:val="decimal"/>
+      <w:lvlText w:val="%2."/>
+      <w:lvlJc w:val="left"/>
+      <w:pPr>
+        <w:ind w:left="1440" w:hanging="480"/>
+      </w:pPr>
+    </w:lvl>
+    <w:lvl w:ilvl="2">
+      <w:start w:val="5"/>
+      <w:numFmt w:val="decimal"/>
+      <w:lvlText w:val="%3."/>
+      <w:lvlJc w:val="left"/>
+      <w:pPr>
+        <w:ind w:left="2160" w:hanging="480"/>
+      </w:pPr>
+    </w:lvl>
+    <w:lvl w:ilvl="3">
+      <w:start w:val="5"/>
+      <w:numFmt w:val="decimal"/>
+      <w:lvlText w:val="%4."/>
+      <w:lvlJc w:val="left"/>
+      <w:pPr>
+        <w:ind w:left="2880" w:hanging="480"/>
+      </w:pPr>
+    </w:lvl>
+    <w:lvl w:ilvl="4">
+      <w:start w:val="5"/>
+      <w:numFmt w:val="decimal"/>
+      <w:lvlText w:val="%5."/>
+      <w:lvlJc w:val="left"/>
+      <w:pPr>
+        <w:ind w:left="3600" w:hanging="480"/>
+      </w:pPr>
+    </w:lvl>
+    <w:lvl w:ilvl="5">
+      <w:start w:val="5"/>
+      <w:numFmt w:val="decimal"/>
+      <w:lvlText w:val="%6."/>
+      <w:lvlJc w:val="left"/>
+      <w:pPr>
+        <w:ind w:left="4320" w:hanging="480"/>
+      </w:pPr>
+    </w:lvl>
+    <w:lvl w:ilvl="6">
+      <w:start w:val="5"/>
+      <w:numFmt w:val="decimal"/>
+      <w:lvlText w:val="%7."/>
+      <w:lvlJc w:val="left"/>
+      <w:pPr>
+        <w:ind w:left="5040" w:hanging="480"/>
+      </w:pPr>
+    </w:lvl>
+    <w:lvl w:ilvl="7">
+      <w:start w:val="5"/>
+      <w:numFmt w:val="decimal"/>
+      <w:lvlText w:val="%8."/>
+      <w:lvlJc w:val="left"/>
+      <w:pPr>
+        <w:ind w:left="5760" w:hanging="480"/>
+      </w:pPr>
+    </w:lvl>
+    <w:lvl w:ilvl="8">
+      <w:start w:val="5"/>
+      <w:numFmt w:val="decimal"/>
+      <w:lvlText w:val="%9."/>
+      <w:lvlJc w:val="left"/>
+      <w:pPr>
+        <w:ind w:left="6480" w:hanging="480"/>
+      </w:pPr>
+    </w:lvl>
+  </w:abstractNum>
+  <w:abstractNum w:abstractNumId="99416">
+    <w:nsid w:val="A99416"/>
+    <w:multiLevelType w:val="multilevel"/>
+    <w:lvl w:ilvl="0">
+      <w:start w:val="6"/>
+      <w:numFmt w:val="decimal"/>
+      <w:lvlText w:val="%1."/>
+      <w:lvlJc w:val="left"/>
+      <w:pPr>
+        <w:ind w:left="720" w:hanging="480"/>
+      </w:pPr>
+    </w:lvl>
+    <w:lvl w:ilvl="1">
+      <w:start w:val="6"/>
+      <w:numFmt w:val="decimal"/>
+      <w:lvlText w:val="%2."/>
+      <w:lvlJc w:val="left"/>
+      <w:pPr>
+        <w:ind w:left="1440" w:hanging="480"/>
+      </w:pPr>
+    </w:lvl>
+    <w:lvl w:ilvl="2">
+      <w:start w:val="6"/>
+      <w:numFmt w:val="decimal"/>
+      <w:lvlText w:val="%3."/>
+      <w:lvlJc w:val="left"/>
+      <w:pPr>
+        <w:ind w:left="2160" w:hanging="480"/>
+      </w:pPr>
+    </w:lvl>
+    <w:lvl w:ilvl="3">
+      <w:start w:val="6"/>
+      <w:numFmt w:val="decimal"/>
+      <w:lvlText w:val="%4."/>
+      <w:lvlJc w:val="left"/>
+      <w:pPr>
+        <w:ind w:left="2880" w:hanging="480"/>
+      </w:pPr>
+    </w:lvl>
+    <w:lvl w:ilvl="4">
+      <w:start w:val="6"/>
+      <w:numFmt w:val="decimal"/>
+      <w:lvlText w:val="%5."/>
+      <w:lvlJc w:val="left"/>
+      <w:pPr>
+        <w:ind w:left="3600" w:hanging="480"/>
+      </w:pPr>
+    </w:lvl>
+    <w:lvl w:ilvl="5">
+      <w:start w:val="6"/>
+      <w:numFmt w:val="decimal"/>
+      <w:lvlText w:val="%6."/>
+      <w:lvlJc w:val="left"/>
+      <w:pPr>
+        <w:ind w:left="4320" w:hanging="480"/>
+      </w:pPr>
+    </w:lvl>
+    <w:lvl w:ilvl="6">
+      <w:start w:val="6"/>
+      <w:numFmt w:val="decimal"/>
+      <w:lvlText w:val="%7."/>
+      <w:lvlJc w:val="left"/>
+      <w:pPr>
+        <w:ind w:left="5040" w:hanging="480"/>
+      </w:pPr>
+    </w:lvl>
+    <w:lvl w:ilvl="7">
+      <w:start w:val="6"/>
+      <w:numFmt w:val="decimal"/>
+      <w:lvlText w:val="%8."/>
+      <w:lvlJc w:val="left"/>
+      <w:pPr>
+        <w:ind w:left="5760" w:hanging="480"/>
+      </w:pPr>
+    </w:lvl>
+    <w:lvl w:ilvl="8">
+      <w:start w:val="6"/>
+      <w:numFmt w:val="decimal"/>
+      <w:lvlText w:val="%9."/>
+      <w:lvlJc w:val="left"/>
+      <w:pPr>
+        <w:ind w:left="6480" w:hanging="480"/>
+      </w:pPr>
+    </w:lvl>
+  </w:abstractNum>
+  <w:abstractNum w:abstractNumId="99417">
+    <w:nsid w:val="A99417"/>
+    <w:multiLevelType w:val="multilevel"/>
+    <w:lvl w:ilvl="0">
+      <w:start w:val="7"/>
+      <w:numFmt w:val="decimal"/>
+      <w:lvlText w:val="%1."/>
+      <w:lvlJc w:val="left"/>
+      <w:pPr>
+        <w:ind w:left="720" w:hanging="480"/>
+      </w:pPr>
+    </w:lvl>
+    <w:lvl w:ilvl="1">
+      <w:start w:val="7"/>
+      <w:numFmt w:val="decimal"/>
+      <w:lvlText w:val="%2."/>
+      <w:lvlJc w:val="left"/>
+      <w:pPr>
+        <w:ind w:left="1440" w:hanging="480"/>
+      </w:pPr>
+    </w:lvl>
+    <w:lvl w:ilvl="2">
+      <w:start w:val="7"/>
+      <w:numFmt w:val="decimal"/>
+      <w:lvlText w:val="%3."/>
+      <w:lvlJc w:val="left"/>
+      <w:pPr>
+        <w:ind w:left="2160" w:hanging="480"/>
+      </w:pPr>
+    </w:lvl>
+    <w:lvl w:ilvl="3">
+      <w:start w:val="7"/>
+      <w:numFmt w:val="decimal"/>
+      <w:lvlText w:val="%4."/>
+      <w:lvlJc w:val="left"/>
+      <w:pPr>
+        <w:ind w:left="2880" w:hanging="480"/>
+      </w:pPr>
+    </w:lvl>
+    <w:lvl w:ilvl="4">
+      <w:start w:val="7"/>
+      <w:numFmt w:val="decimal"/>
+      <w:lvlText w:val="%5."/>
+      <w:lvlJc w:val="left"/>
+      <w:pPr>
+        <w:ind w:left="3600" w:hanging="480"/>
+      </w:pPr>
+    </w:lvl>
+    <w:lvl w:ilvl="5">
+      <w:start w:val="7"/>
+      <w:numFmt w:val="decimal"/>
+      <w:lvlText w:val="%6."/>
+      <w:lvlJc w:val="left"/>
+      <w:pPr>
+        <w:ind w:left="4320" w:hanging="480"/>
+      </w:pPr>
+    </w:lvl>
+    <w:lvl w:ilvl="6">
+      <w:start w:val="7"/>
+      <w:numFmt w:val="decimal"/>
+      <w:lvlText w:val="%7."/>
+      <w:lvlJc w:val="left"/>
+      <w:pPr>
+        <w:ind w:left="5040" w:hanging="480"/>
+      </w:pPr>
+    </w:lvl>
+    <w:lvl w:ilvl="7">
+      <w:start w:val="7"/>
+      <w:numFmt w:val="decimal"/>
+      <w:lvlText w:val="%8."/>
+      <w:lvlJc w:val="left"/>
+      <w:pPr>
+        <w:ind w:left="5760" w:hanging="480"/>
+      </w:pPr>
+    </w:lvl>
+    <w:lvl w:ilvl="8">
+      <w:start w:val="7"/>
+      <w:numFmt w:val="decimal"/>
+      <w:lvlText w:val="%9."/>
+      <w:lvlJc w:val="left"/>
+      <w:pPr>
+        <w:ind w:left="6480" w:hanging="480"/>
+      </w:pPr>
+    </w:lvl>
+  </w:abstractNum>
   <w:num w:numId="1000">
     <w:abstractNumId w:val="990"/>
+  </w:num>
+  <w:num w:numId="1001">
+    <w:abstractNumId w:val="99411"/>
+    <w:lvlOverride w:ilvl="0">
+      <w:startOverride w:val="1"/>
+    </w:lvlOverride>
+    <w:lvlOverride w:ilvl="1">
+      <w:startOverride w:val="1"/>
+    </w:lvlOverride>
+    <w:lvlOverride w:ilvl="2">
+      <w:startOverride w:val="1"/>
+    </w:lvlOverride>
+    <w:lvlOverride w:ilvl="3">
+      <w:startOverride w:val="1"/>
+    </w:lvlOverride>
+    <w:lvlOverride w:ilvl="4">
+      <w:startOverride w:val="1"/>
+    </w:lvlOverride>
+    <w:lvlOverride w:ilvl="5">
+      <w:startOverride w:val="1"/>
+    </w:lvlOverride>
+    <w:lvlOverride w:ilvl="6">
+      <w:startOverride w:val="1"/>
+    </w:lvlOverride>
+    <w:lvlOverride w:ilvl="7">
+      <w:startOverride w:val="1"/>
+    </w:lvlOverride>
+    <w:lvlOverride w:ilvl="8">
+      <w:startOverride w:val="1"/>
+    </w:lvlOverride>
+  </w:num>
+  <w:num w:numId="1002">
+    <w:abstractNumId w:val="99411"/>
+    <w:lvlOverride w:ilvl="0">
+      <w:startOverride w:val="1"/>
+    </w:lvlOverride>
+    <w:lvlOverride w:ilvl="1">
+      <w:startOverride w:val="1"/>
+    </w:lvlOverride>
+    <w:lvlOverride w:ilvl="2">
+      <w:startOverride w:val="1"/>
+    </w:lvlOverride>
+    <w:lvlOverride w:ilvl="3">
+      <w:startOverride w:val="1"/>
+    </w:lvlOverride>
+    <w:lvlOverride w:ilvl="4">
+      <w:startOverride w:val="1"/>
+    </w:lvlOverride>
+    <w:lvlOverride w:ilvl="5">
+      <w:startOverride w:val="1"/>
+    </w:lvlOverride>
+    <w:lvlOverride w:ilvl="6">
+      <w:startOverride w:val="1"/>
+    </w:lvlOverride>
+    <w:lvlOverride w:ilvl="7">
+      <w:startOverride w:val="1"/>
+    </w:lvlOverride>
+    <w:lvlOverride w:ilvl="8">
+      <w:startOverride w:val="1"/>
+    </w:lvlOverride>
+  </w:num>
+  <w:num w:numId="1003">
+    <w:abstractNumId w:val="99412"/>
+    <w:lvlOverride w:ilvl="0">
+      <w:startOverride w:val="2"/>
+    </w:lvlOverride>
+    <w:lvlOverride w:ilvl="1">
+      <w:startOverride w:val="2"/>
+    </w:lvlOverride>
+    <w:lvlOverride w:ilvl="2">
+      <w:startOverride w:val="2"/>
+    </w:lvlOverride>
+    <w:lvlOverride w:ilvl="3">
+      <w:startOverride w:val="2"/>
+    </w:lvlOverride>
+    <w:lvlOverride w:ilvl="4">
+      <w:startOverride w:val="2"/>
+    </w:lvlOverride>
+    <w:lvlOverride w:ilvl="5">
+      <w:startOverride w:val="2"/>
+    </w:lvlOverride>
+    <w:lvlOverride w:ilvl="6">
+      <w:startOverride w:val="2"/>
+    </w:lvlOverride>
+    <w:lvlOverride w:ilvl="7">
+      <w:startOverride w:val="2"/>
+    </w:lvlOverride>
+    <w:lvlOverride w:ilvl="8">
+      <w:startOverride w:val="2"/>
+    </w:lvlOverride>
+  </w:num>
+  <w:num w:numId="1004">
+    <w:abstractNumId w:val="99413"/>
+    <w:lvlOverride w:ilvl="0">
+      <w:startOverride w:val="3"/>
+    </w:lvlOverride>
+    <w:lvlOverride w:ilvl="1">
+      <w:startOverride w:val="3"/>
+    </w:lvlOverride>
+    <w:lvlOverride w:ilvl="2">
+      <w:startOverride w:val="3"/>
+    </w:lvlOverride>
+    <w:lvlOverride w:ilvl="3">
+      <w:startOverride w:val="3"/>
+    </w:lvlOverride>
+    <w:lvlOverride w:ilvl="4">
+      <w:startOverride w:val="3"/>
+    </w:lvlOverride>
+    <w:lvlOverride w:ilvl="5">
+      <w:startOverride w:val="3"/>
+    </w:lvlOverride>
+    <w:lvlOverride w:ilvl="6">
+      <w:startOverride w:val="3"/>
+    </w:lvlOverride>
+    <w:lvlOverride w:ilvl="7">
+      <w:startOverride w:val="3"/>
+    </w:lvlOverride>
+    <w:lvlOverride w:ilvl="8">
+      <w:startOverride w:val="3"/>
+    </w:lvlOverride>
+  </w:num>
+  <w:num w:numId="1005">
+    <w:abstractNumId w:val="99414"/>
+    <w:lvlOverride w:ilvl="0">
+      <w:startOverride w:val="4"/>
+    </w:lvlOverride>
+    <w:lvlOverride w:ilvl="1">
+      <w:startOverride w:val="4"/>
+    </w:lvlOverride>
+    <w:lvlOverride w:ilvl="2">
+      <w:startOverride w:val="4"/>
+    </w:lvlOverride>
+    <w:lvlOverride w:ilvl="3">
+      <w:startOverride w:val="4"/>
+    </w:lvlOverride>
+    <w:lvlOverride w:ilvl="4">
+      <w:startOverride w:val="4"/>
+    </w:lvlOverride>
+    <w:lvlOverride w:ilvl="5">
+      <w:startOverride w:val="4"/>
+    </w:lvlOverride>
+    <w:lvlOverride w:ilvl="6">
+      <w:startOverride w:val="4"/>
+    </w:lvlOverride>
+    <w:lvlOverride w:ilvl="7">
+      <w:startOverride w:val="4"/>
+    </w:lvlOverride>
+    <w:lvlOverride w:ilvl="8">
+      <w:startOverride w:val="4"/>
+    </w:lvlOverride>
+  </w:num>
+  <w:num w:numId="1006">
+    <w:abstractNumId w:val="99415"/>
+    <w:lvlOverride w:ilvl="0">
+      <w:startOverride w:val="5"/>
+    </w:lvlOverride>
+    <w:lvlOverride w:ilvl="1">
+      <w:startOverride w:val="5"/>
+    </w:lvlOverride>
+    <w:lvlOverride w:ilvl="2">
+      <w:startOverride w:val="5"/>
+    </w:lvlOverride>
+    <w:lvlOverride w:ilvl="3">
+      <w:startOverride w:val="5"/>
+    </w:lvlOverride>
+    <w:lvlOverride w:ilvl="4">
+      <w:startOverride w:val="5"/>
+    </w:lvlOverride>
+    <w:lvlOverride w:ilvl="5">
+      <w:startOverride w:val="5"/>
+    </w:lvlOverride>
+    <w:lvlOverride w:ilvl="6">
+      <w:startOverride w:val="5"/>
+    </w:lvlOverride>
+    <w:lvlOverride w:ilvl="7">
+      <w:startOverride w:val="5"/>
+    </w:lvlOverride>
+    <w:lvlOverride w:ilvl="8">
+      <w:startOverride w:val="5"/>
+    </w:lvlOverride>
+  </w:num>
+  <w:num w:numId="1007">
+    <w:abstractNumId w:val="99416"/>
+    <w:lvlOverride w:ilvl="0">
+      <w:startOverride w:val="6"/>
+    </w:lvlOverride>
+    <w:lvlOverride w:ilvl="1">
+      <w:startOverride w:val="6"/>
+    </w:lvlOverride>
+    <w:lvlOverride w:ilvl="2">
+      <w:startOverride w:val="6"/>
+    </w:lvlOverride>
+    <w:lvlOverride w:ilvl="3">
+      <w:startOverride w:val="6"/>
+    </w:lvlOverride>
+    <w:lvlOverride w:ilvl="4">
+      <w:startOverride w:val="6"/>
+    </w:lvlOverride>
+    <w:lvlOverride w:ilvl="5">
+      <w:startOverride w:val="6"/>
+    </w:lvlOverride>
+    <w:lvlOverride w:ilvl="6">
+      <w:startOverride w:val="6"/>
+    </w:lvlOverride>
+    <w:lvlOverride w:ilvl="7">
+      <w:startOverride w:val="6"/>
+    </w:lvlOverride>
+    <w:lvlOverride w:ilvl="8">
+      <w:startOverride w:val="6"/>
+    </w:lvlOverride>
+  </w:num>
+  <w:num w:numId="1008">
+    <w:abstractNumId w:val="99417"/>
+    <w:lvlOverride w:ilvl="0">
+      <w:startOverride w:val="7"/>
+    </w:lvlOverride>
+    <w:lvlOverride w:ilvl="1">
+      <w:startOverride w:val="7"/>
+    </w:lvlOverride>
+    <w:lvlOverride w:ilvl="2">
+      <w:startOverride w:val="7"/>
+    </w:lvlOverride>
+    <w:lvlOverride w:ilvl="3">
+      <w:startOverride w:val="7"/>
+    </w:lvlOverride>
+    <w:lvlOverride w:ilvl="4">
+      <w:startOverride w:val="7"/>
+    </w:lvlOverride>
+    <w:lvlOverride w:ilvl="5">
+      <w:startOverride w:val="7"/>
+    </w:lvlOverride>
+    <w:lvlOverride w:ilvl="6">
+      <w:startOverride w:val="7"/>
+    </w:lvlOverride>
+    <w:lvlOverride w:ilvl="7">
+      <w:startOverride w:val="7"/>
+    </w:lvlOverride>
+    <w:lvlOverride w:ilvl="8">
+      <w:startOverride w:val="7"/>
+    </w:lvlOverride>
   </w:num>
 </w:numbering>
 </file>
